--- a/public/letter_template/Surat Pengunduran Diri/temp1.docx
+++ b/public/letter_template/Surat Pengunduran Diri/temp1.docx
@@ -1,6 +1,6 @@
 
 <file path=word/document.xml><?xml version="1.0" encoding="utf-8"?>
-<w:document xmlns:wpc="http://schemas.microsoft.com/office/word/2010/wordprocessingCanvas" xmlns:cx="http://schemas.microsoft.com/office/drawing/2014/chartex" xmlns:mc="http://schemas.openxmlformats.org/markup-compatibility/2006" xmlns:o="urn:schemas-microsoft-com:office:office" xmlns:r="http://schemas.openxmlformats.org/officeDocument/2006/relationships" xmlns:m="http://schemas.openxmlformats.org/officeDocument/2006/math" xmlns:v="urn:schemas-microsoft-com:vml" xmlns:wp14="http://schemas.microsoft.com/office/word/2010/wordprocessingDrawing" xmlns:wp="http://schemas.openxmlformats.org/drawingml/2006/wordprocessingDrawing" xmlns:w10="urn:schemas-microsoft-com:office:word" xmlns:w="http://schemas.openxmlformats.org/wordprocessingml/2006/main" xmlns:w14="http://schemas.microsoft.com/office/word/2010/wordml" xmlns:w15="http://schemas.microsoft.com/office/word/2012/wordml" xmlns:w16se="http://schemas.microsoft.com/office/word/2015/wordml/symex" xmlns:wpg="http://schemas.microsoft.com/office/word/2010/wordprocessingGroup" xmlns:wpi="http://schemas.microsoft.com/office/word/2010/wordprocessingInk" xmlns:wne="http://schemas.microsoft.com/office/word/2006/wordml" xmlns:wps="http://schemas.microsoft.com/office/word/2010/wordprocessingShape" mc:Ignorable="w14 w15 w16se wp14">
+<w:document xmlns:wpc="http://schemas.microsoft.com/office/word/2010/wordprocessingCanvas" xmlns:cx="http://schemas.microsoft.com/office/drawing/2014/chartex" xmlns:cx1="http://schemas.microsoft.com/office/drawing/2015/9/8/chartex" xmlns:cx2="http://schemas.microsoft.com/office/drawing/2015/10/21/chartex" xmlns:cx3="http://schemas.microsoft.com/office/drawing/2016/5/9/chartex" xmlns:cx4="http://schemas.microsoft.com/office/drawing/2016/5/10/chartex" xmlns:cx5="http://schemas.microsoft.com/office/drawing/2016/5/11/chartex" xmlns:cx6="http://schemas.microsoft.com/office/drawing/2016/5/12/chartex" xmlns:cx7="http://schemas.microsoft.com/office/drawing/2016/5/13/chartex" xmlns:cx8="http://schemas.microsoft.com/office/drawing/2016/5/14/chartex" xmlns:mc="http://schemas.openxmlformats.org/markup-compatibility/2006" xmlns:aink="http://schemas.microsoft.com/office/drawing/2016/ink" xmlns:am3d="http://schemas.microsoft.com/office/drawing/2017/model3d" xmlns:o="urn:schemas-microsoft-com:office:office" xmlns:r="http://schemas.openxmlformats.org/officeDocument/2006/relationships" xmlns:m="http://schemas.openxmlformats.org/officeDocument/2006/math" xmlns:v="urn:schemas-microsoft-com:vml" xmlns:wp14="http://schemas.microsoft.com/office/word/2010/wordprocessingDrawing" xmlns:wp="http://schemas.openxmlformats.org/drawingml/2006/wordprocessingDrawing" xmlns:w10="urn:schemas-microsoft-com:office:word" xmlns:w="http://schemas.openxmlformats.org/wordprocessingml/2006/main" xmlns:w14="http://schemas.microsoft.com/office/word/2010/wordml" xmlns:w15="http://schemas.microsoft.com/office/word/2012/wordml" xmlns:w16cid="http://schemas.microsoft.com/office/word/2016/wordml/cid" xmlns:w16se="http://schemas.microsoft.com/office/word/2015/wordml/symex" xmlns:wpg="http://schemas.microsoft.com/office/word/2010/wordprocessingGroup" xmlns:wpi="http://schemas.microsoft.com/office/word/2010/wordprocessingInk" xmlns:wne="http://schemas.microsoft.com/office/word/2006/wordml" xmlns:wps="http://schemas.microsoft.com/office/word/2010/wordprocessingShape" mc:Ignorable="w14 w15 w16se w16cid wp14">
   <w:body>
     <w:p>
       <w:pPr>
@@ -37,6 +37,54 @@
         </w:rPr>
         <w:t>surat</w:t>
       </w:r>
+      <w:r>
+        <w:rPr>
+          <w:lang w:val="en-US"/>
+        </w:rPr>
+        <w:t>_Kota</w:t>
+      </w:r>
+      <w:proofErr w:type="spellEnd"/>
+      <w:r>
+        <w:rPr>
+          <w:lang w:val="en-US"/>
+        </w:rPr>
+        <w:t xml:space="preserve"> </w:t>
+      </w:r>
+      <w:proofErr w:type="spellStart"/>
+      <w:r>
+        <w:rPr>
+          <w:lang w:val="en-US"/>
+        </w:rPr>
+        <w:t>tempat</w:t>
+      </w:r>
+      <w:proofErr w:type="spellEnd"/>
+      <w:r>
+        <w:rPr>
+          <w:lang w:val="en-US"/>
+        </w:rPr>
+        <w:t xml:space="preserve"> </w:t>
+      </w:r>
+      <w:proofErr w:type="spellStart"/>
+      <w:r>
+        <w:rPr>
+          <w:lang w:val="en-US"/>
+        </w:rPr>
+        <w:t>surat</w:t>
+      </w:r>
+      <w:proofErr w:type="spellEnd"/>
+      <w:r>
+        <w:rPr>
+          <w:lang w:val="en-US"/>
+        </w:rPr>
+        <w:t xml:space="preserve"> </w:t>
+      </w:r>
+      <w:proofErr w:type="spellStart"/>
+      <w:r>
+        <w:rPr>
+          <w:lang w:val="en-US"/>
+        </w:rPr>
+        <w:t>ditulis</w:t>
+      </w:r>
       <w:proofErr w:type="spellEnd"/>
       <w:r>
         <w:rPr>
@@ -148,7 +196,39 @@
         <w:rPr>
           <w:lang w:val="en-US"/>
         </w:rPr>
-        <w:t xml:space="preserve">${Perusahaan </w:t>
+        <w:t>${</w:t>
+      </w:r>
+      <w:r>
+        <w:rPr>
+          <w:lang w:val="en-US"/>
+        </w:rPr>
+        <w:t xml:space="preserve">Nama </w:t>
+      </w:r>
+      <w:proofErr w:type="spellStart"/>
+      <w:r>
+        <w:rPr>
+          <w:lang w:val="en-US"/>
+        </w:rPr>
+        <w:t>Perusahaan</w:t>
+      </w:r>
+      <w:r>
+        <w:rPr>
+          <w:lang w:val="en-US"/>
+        </w:rPr>
+        <w:t>_</w:t>
+      </w:r>
+      <w:r>
+        <w:rPr>
+          <w:lang w:val="en-US"/>
+        </w:rPr>
+        <w:t>Perusahaan</w:t>
+      </w:r>
+      <w:proofErr w:type="spellEnd"/>
+      <w:r>
+        <w:rPr>
+          <w:lang w:val="en-US"/>
+        </w:rPr>
+        <w:t xml:space="preserve"> </w:t>
       </w:r>
       <w:proofErr w:type="spellStart"/>
       <w:r>
@@ -162,21 +242,7 @@
         <w:rPr>
           <w:lang w:val="en-US"/>
         </w:rPr>
-        <w:t xml:space="preserve"> </w:t>
-      </w:r>
-      <w:proofErr w:type="spellStart"/>
-      <w:r>
-        <w:rPr>
-          <w:lang w:val="en-US"/>
-        </w:rPr>
-        <w:t>Anda</w:t>
-      </w:r>
-      <w:proofErr w:type="spellEnd"/>
-      <w:r>
-        <w:rPr>
-          <w:lang w:val="en-US"/>
-        </w:rPr>
-        <w:t xml:space="preserve"> </w:t>
+        <w:t xml:space="preserve"> Anda </w:t>
       </w:r>
       <w:proofErr w:type="spellStart"/>
       <w:r>
@@ -204,14 +270,26 @@
         <w:rPr>
           <w:lang w:val="en-US"/>
         </w:rPr>
-        <w:t>${</w:t>
-      </w:r>
-      <w:proofErr w:type="spellStart"/>
-      <w:r>
-        <w:rPr>
-          <w:lang w:val="en-US"/>
-        </w:rPr>
-        <w:t>Alamat</w:t>
+        <w:t xml:space="preserve">${Alamat </w:t>
+      </w:r>
+      <w:proofErr w:type="spellStart"/>
+      <w:r>
+        <w:rPr>
+          <w:lang w:val="en-US"/>
+        </w:rPr>
+        <w:t>P</w:t>
+      </w:r>
+      <w:r>
+        <w:rPr>
+          <w:lang w:val="en-US"/>
+        </w:rPr>
+        <w:t>erusahaan</w:t>
+      </w:r>
+      <w:r>
+        <w:rPr>
+          <w:lang w:val="en-US"/>
+        </w:rPr>
+        <w:t>_Tempat</w:t>
       </w:r>
       <w:proofErr w:type="spellEnd"/>
       <w:r>
@@ -226,6 +304,20 @@
           <w:lang w:val="en-US"/>
         </w:rPr>
         <w:t>perusahaan</w:t>
+      </w:r>
+      <w:proofErr w:type="spellEnd"/>
+      <w:r>
+        <w:rPr>
+          <w:lang w:val="en-US"/>
+        </w:rPr>
+        <w:t xml:space="preserve"> Anda </w:t>
+      </w:r>
+      <w:proofErr w:type="spellStart"/>
+      <w:r>
+        <w:rPr>
+          <w:lang w:val="en-US"/>
+        </w:rPr>
+        <w:t>berada</w:t>
       </w:r>
       <w:proofErr w:type="spellEnd"/>
       <w:r>
@@ -378,11 +470,57 @@
         </w:rPr>
         <w:t xml:space="preserve"> </w:t>
       </w:r>
-      <w:r>
-        <w:rPr>
-          <w:lang w:val="en-US"/>
-        </w:rPr>
-        <w:t xml:space="preserve">${Perusahaan </w:t>
+      <w:proofErr w:type="gramStart"/>
+      <w:r>
+        <w:rPr>
+          <w:lang w:val="en-US"/>
+        </w:rPr>
+        <w:t>${</w:t>
+      </w:r>
+      <w:r>
+        <w:rPr>
+          <w:lang w:val="en-US"/>
+        </w:rPr>
+        <w:t xml:space="preserve"> </w:t>
+      </w:r>
+      <w:r>
+        <w:rPr>
+          <w:lang w:val="en-US"/>
+        </w:rPr>
+        <w:t>Nama</w:t>
+      </w:r>
+      <w:proofErr w:type="gramEnd"/>
+      <w:r>
+        <w:rPr>
+          <w:lang w:val="en-US"/>
+        </w:rPr>
+        <w:t xml:space="preserve"> </w:t>
+      </w:r>
+      <w:proofErr w:type="spellStart"/>
+      <w:r>
+        <w:rPr>
+          <w:lang w:val="en-US"/>
+        </w:rPr>
+        <w:t>Perusahaan</w:t>
+      </w:r>
+      <w:r>
+        <w:rPr>
+          <w:lang w:val="en-US"/>
+        </w:rPr>
+        <w:t>_</w:t>
+      </w:r>
+      <w:r>
+        <w:rPr>
+          <w:lang w:val="en-US"/>
+        </w:rPr>
+        <w:t>Perusahaan</w:t>
+      </w:r>
+      <w:proofErr w:type="spellEnd"/>
+      <w:r>
+        <w:rPr>
+          <w:lang w:val="en-US"/>
+        </w:rPr>
+        <w:t xml:space="preserve"> </w:t>
       </w:r>
       <w:proofErr w:type="spellStart"/>
       <w:r>
@@ -396,21 +534,7 @@
         <w:rPr>
           <w:lang w:val="en-US"/>
         </w:rPr>
-        <w:t xml:space="preserve"> </w:t>
-      </w:r>
-      <w:proofErr w:type="spellStart"/>
-      <w:r>
-        <w:rPr>
-          <w:lang w:val="en-US"/>
-        </w:rPr>
-        <w:t>Anda</w:t>
-      </w:r>
-      <w:proofErr w:type="spellEnd"/>
-      <w:r>
-        <w:rPr>
-          <w:lang w:val="en-US"/>
-        </w:rPr>
-        <w:t xml:space="preserve"> </w:t>
+        <w:t xml:space="preserve"> Anda </w:t>
       </w:r>
       <w:proofErr w:type="spellStart"/>
       <w:r>
@@ -520,21 +644,7 @@
         <w:rPr>
           <w:lang w:val="en-US"/>
         </w:rPr>
-        <w:t xml:space="preserve">${Nama </w:t>
-      </w:r>
-      <w:proofErr w:type="spellStart"/>
-      <w:r>
-        <w:rPr>
-          <w:lang w:val="en-US"/>
-        </w:rPr>
-        <w:t>Anda</w:t>
-      </w:r>
-      <w:proofErr w:type="spellEnd"/>
-      <w:r>
-        <w:rPr>
-          <w:lang w:val="en-US"/>
-        </w:rPr>
-        <w:t>}</w:t>
+        <w:t>${Nama Anda}</w:t>
       </w:r>
       <w:r>
         <w:rPr>
@@ -551,14 +661,12 @@
           <w:lang w:val="en-US"/>
         </w:rPr>
       </w:pPr>
-      <w:proofErr w:type="spellStart"/>
       <w:r>
         <w:rPr>
           <w:lang w:val="en-US"/>
         </w:rPr>
         <w:t>Alamat</w:t>
       </w:r>
-      <w:proofErr w:type="spellEnd"/>
       <w:r>
         <w:rPr>
           <w:lang w:val="en-US"/>
@@ -576,35 +684,7 @@
         <w:rPr>
           <w:lang w:val="en-US"/>
         </w:rPr>
-        <w:t>${</w:t>
-      </w:r>
-      <w:proofErr w:type="spellStart"/>
-      <w:r>
-        <w:rPr>
-          <w:lang w:val="en-US"/>
-        </w:rPr>
-        <w:t>Alamat</w:t>
-      </w:r>
-      <w:proofErr w:type="spellEnd"/>
-      <w:r>
-        <w:rPr>
-          <w:lang w:val="en-US"/>
-        </w:rPr>
-        <w:t xml:space="preserve"> </w:t>
-      </w:r>
-      <w:proofErr w:type="spellStart"/>
-      <w:r>
-        <w:rPr>
-          <w:lang w:val="en-US"/>
-        </w:rPr>
-        <w:t>Anda</w:t>
-      </w:r>
-      <w:proofErr w:type="spellEnd"/>
-      <w:r>
-        <w:rPr>
-          <w:lang w:val="en-US"/>
-        </w:rPr>
-        <w:t>}</w:t>
+        <w:t>${Alamat Anda}</w:t>
       </w:r>
     </w:p>
     <w:p>
@@ -663,6 +743,26 @@
         </w:rPr>
         <w:t>Anda</w:t>
       </w:r>
+      <w:r>
+        <w:rPr>
+          <w:lang w:val="en-US"/>
+        </w:rPr>
+        <w:t>_Jabatan</w:t>
+      </w:r>
+      <w:proofErr w:type="spellEnd"/>
+      <w:r>
+        <w:rPr>
+          <w:lang w:val="en-US"/>
+        </w:rPr>
+        <w:t xml:space="preserve"> Anda di </w:t>
+      </w:r>
+      <w:proofErr w:type="spellStart"/>
+      <w:r>
+        <w:rPr>
+          <w:lang w:val="en-US"/>
+        </w:rPr>
+        <w:t>perusahaaan</w:t>
+      </w:r>
       <w:proofErr w:type="spellEnd"/>
       <w:r>
         <w:rPr>
@@ -851,7 +951,39 @@
         <w:rPr>
           <w:lang w:val="en-US"/>
         </w:rPr>
-        <w:t xml:space="preserve">${Perusahaan </w:t>
+        <w:t>${</w:t>
+      </w:r>
+      <w:r>
+        <w:rPr>
+          <w:lang w:val="en-US"/>
+        </w:rPr>
+        <w:t xml:space="preserve">Nama </w:t>
+      </w:r>
+      <w:proofErr w:type="spellStart"/>
+      <w:r>
+        <w:rPr>
+          <w:lang w:val="en-US"/>
+        </w:rPr>
+        <w:t>Perusahaan</w:t>
+      </w:r>
+      <w:r>
+        <w:rPr>
+          <w:lang w:val="en-US"/>
+        </w:rPr>
+        <w:t>_</w:t>
+      </w:r>
+      <w:r>
+        <w:rPr>
+          <w:lang w:val="en-US"/>
+        </w:rPr>
+        <w:t>Perusahaan</w:t>
+      </w:r>
+      <w:proofErr w:type="spellEnd"/>
+      <w:r>
+        <w:rPr>
+          <w:lang w:val="en-US"/>
+        </w:rPr>
+        <w:t xml:space="preserve"> </w:t>
       </w:r>
       <w:proofErr w:type="spellStart"/>
       <w:r>
@@ -865,21 +997,7 @@
         <w:rPr>
           <w:lang w:val="en-US"/>
         </w:rPr>
-        <w:t xml:space="preserve"> </w:t>
-      </w:r>
-      <w:proofErr w:type="spellStart"/>
-      <w:r>
-        <w:rPr>
-          <w:lang w:val="en-US"/>
-        </w:rPr>
-        <w:t>Anda</w:t>
-      </w:r>
-      <w:proofErr w:type="spellEnd"/>
-      <w:r>
-        <w:rPr>
-          <w:lang w:val="en-US"/>
-        </w:rPr>
-        <w:t xml:space="preserve"> </w:t>
+        <w:t xml:space="preserve"> Anda </w:t>
       </w:r>
       <w:proofErr w:type="spellStart"/>
       <w:r>
@@ -967,10 +1085,50 @@
         <w:rPr>
           <w:lang w:val="en-US"/>
         </w:rPr>
-        <w:t xml:space="preserve"> Diri</w:t>
-      </w:r>
-      <w:bookmarkStart w:id="0" w:name="_GoBack"/>
-      <w:bookmarkEnd w:id="0"/>
+        <w:t xml:space="preserve"> </w:t>
+      </w:r>
+      <w:proofErr w:type="spellStart"/>
+      <w:r>
+        <w:rPr>
+          <w:lang w:val="en-US"/>
+        </w:rPr>
+        <w:t>Diri</w:t>
+      </w:r>
+      <w:r>
+        <w:rPr>
+          <w:lang w:val="en-US"/>
+        </w:rPr>
+        <w:t>_Tanggal</w:t>
+      </w:r>
+      <w:proofErr w:type="spellEnd"/>
+      <w:r>
+        <w:rPr>
+          <w:lang w:val="en-US"/>
+        </w:rPr>
+        <w:t xml:space="preserve"> Anda </w:t>
+      </w:r>
+      <w:proofErr w:type="spellStart"/>
+      <w:r>
+        <w:rPr>
+          <w:lang w:val="en-US"/>
+        </w:rPr>
+        <w:t>mengundurkan</w:t>
+      </w:r>
+      <w:proofErr w:type="spellEnd"/>
+      <w:r>
+        <w:rPr>
+          <w:lang w:val="en-US"/>
+        </w:rPr>
+        <w:t xml:space="preserve"> </w:t>
+      </w:r>
+      <w:proofErr w:type="spellStart"/>
+      <w:r>
+        <w:rPr>
+          <w:lang w:val="en-US"/>
+        </w:rPr>
+        <w:t>diri</w:t>
+      </w:r>
+      <w:proofErr w:type="spellEnd"/>
       <w:r>
         <w:rPr>
           <w:lang w:val="en-US"/>
@@ -981,21 +1139,7 @@
         <w:rPr>
           <w:lang w:val="en-US"/>
         </w:rPr>
-        <w:t xml:space="preserve">.  </w:t>
-      </w:r>
-      <w:proofErr w:type="spellStart"/>
-      <w:r>
-        <w:rPr>
-          <w:lang w:val="en-US"/>
-        </w:rPr>
-        <w:t>Saya</w:t>
-      </w:r>
-      <w:proofErr w:type="spellEnd"/>
-      <w:r>
-        <w:rPr>
-          <w:lang w:val="en-US"/>
-        </w:rPr>
-        <w:t xml:space="preserve"> </w:t>
+        <w:t xml:space="preserve">.  Saya </w:t>
       </w:r>
       <w:proofErr w:type="spellStart"/>
       <w:r>
@@ -1043,7 +1187,39 @@
         <w:rPr>
           <w:lang w:val="en-US"/>
         </w:rPr>
-        <w:t xml:space="preserve">${Perusahaan </w:t>
+        <w:t>${</w:t>
+      </w:r>
+      <w:r>
+        <w:rPr>
+          <w:lang w:val="en-US"/>
+        </w:rPr>
+        <w:t xml:space="preserve">Nama </w:t>
+      </w:r>
+      <w:proofErr w:type="spellStart"/>
+      <w:r>
+        <w:rPr>
+          <w:lang w:val="en-US"/>
+        </w:rPr>
+        <w:t>Perusahaan</w:t>
+      </w:r>
+      <w:r>
+        <w:rPr>
+          <w:lang w:val="en-US"/>
+        </w:rPr>
+        <w:t>_</w:t>
+      </w:r>
+      <w:r>
+        <w:rPr>
+          <w:lang w:val="en-US"/>
+        </w:rPr>
+        <w:t>Perusahaan</w:t>
+      </w:r>
+      <w:proofErr w:type="spellEnd"/>
+      <w:r>
+        <w:rPr>
+          <w:lang w:val="en-US"/>
+        </w:rPr>
+        <w:t xml:space="preserve"> </w:t>
       </w:r>
       <w:proofErr w:type="spellStart"/>
       <w:r>
@@ -1057,21 +1233,7 @@
         <w:rPr>
           <w:lang w:val="en-US"/>
         </w:rPr>
-        <w:t xml:space="preserve"> </w:t>
-      </w:r>
-      <w:proofErr w:type="spellStart"/>
-      <w:r>
-        <w:rPr>
-          <w:lang w:val="en-US"/>
-        </w:rPr>
-        <w:t>Anda</w:t>
-      </w:r>
-      <w:proofErr w:type="spellEnd"/>
-      <w:r>
-        <w:rPr>
-          <w:lang w:val="en-US"/>
-        </w:rPr>
-        <w:t xml:space="preserve"> </w:t>
+        <w:t xml:space="preserve"> Anda </w:t>
       </w:r>
       <w:proofErr w:type="spellStart"/>
       <w:r>
@@ -1181,7 +1343,39 @@
         <w:rPr>
           <w:lang w:val="en-US"/>
         </w:rPr>
-        <w:t xml:space="preserve">${Perusahaan </w:t>
+        <w:t>${</w:t>
+      </w:r>
+      <w:r>
+        <w:rPr>
+          <w:lang w:val="en-US"/>
+        </w:rPr>
+        <w:t xml:space="preserve">Nama </w:t>
+      </w:r>
+      <w:proofErr w:type="spellStart"/>
+      <w:r>
+        <w:rPr>
+          <w:lang w:val="en-US"/>
+        </w:rPr>
+        <w:t>Perusahaan</w:t>
+      </w:r>
+      <w:r>
+        <w:rPr>
+          <w:lang w:val="en-US"/>
+        </w:rPr>
+        <w:t>_</w:t>
+      </w:r>
+      <w:r>
+        <w:rPr>
+          <w:lang w:val="en-US"/>
+        </w:rPr>
+        <w:t>Perusahaan</w:t>
+      </w:r>
+      <w:proofErr w:type="spellEnd"/>
+      <w:r>
+        <w:rPr>
+          <w:lang w:val="en-US"/>
+        </w:rPr>
+        <w:t xml:space="preserve"> </w:t>
       </w:r>
       <w:proofErr w:type="spellStart"/>
       <w:r>
@@ -1195,21 +1389,7 @@
         <w:rPr>
           <w:lang w:val="en-US"/>
         </w:rPr>
-        <w:t xml:space="preserve"> </w:t>
-      </w:r>
-      <w:proofErr w:type="spellStart"/>
-      <w:r>
-        <w:rPr>
-          <w:lang w:val="en-US"/>
-        </w:rPr>
-        <w:t>Anda</w:t>
-      </w:r>
-      <w:proofErr w:type="spellEnd"/>
-      <w:r>
-        <w:rPr>
-          <w:lang w:val="en-US"/>
-        </w:rPr>
-        <w:t xml:space="preserve"> </w:t>
+        <w:t xml:space="preserve"> Anda </w:t>
       </w:r>
       <w:proofErr w:type="spellStart"/>
       <w:r>
@@ -1229,35 +1409,7 @@
         <w:rPr>
           <w:lang w:val="en-US"/>
         </w:rPr>
-        <w:t xml:space="preserve">. </w:t>
-      </w:r>
-      <w:proofErr w:type="spellStart"/>
-      <w:r>
-        <w:rPr>
-          <w:lang w:val="en-US"/>
-        </w:rPr>
-        <w:t>Saya</w:t>
-      </w:r>
-      <w:proofErr w:type="spellEnd"/>
-      <w:r>
-        <w:rPr>
-          <w:lang w:val="en-US"/>
-        </w:rPr>
-        <w:t xml:space="preserve"> </w:t>
-      </w:r>
-      <w:proofErr w:type="spellStart"/>
-      <w:r>
-        <w:rPr>
-          <w:lang w:val="en-US"/>
-        </w:rPr>
-        <w:t>juga</w:t>
-      </w:r>
-      <w:proofErr w:type="spellEnd"/>
-      <w:r>
-        <w:rPr>
-          <w:lang w:val="en-US"/>
-        </w:rPr>
-        <w:t xml:space="preserve"> </w:t>
+        <w:t xml:space="preserve">. Saya juga </w:t>
       </w:r>
       <w:proofErr w:type="spellStart"/>
       <w:r>
@@ -1313,35 +1465,7 @@
         <w:rPr>
           <w:lang w:val="en-US"/>
         </w:rPr>
-        <w:t xml:space="preserve"> </w:t>
-      </w:r>
-      <w:proofErr w:type="spellStart"/>
-      <w:r>
-        <w:rPr>
-          <w:lang w:val="en-US"/>
-        </w:rPr>
-        <w:t>dan</w:t>
-      </w:r>
-      <w:proofErr w:type="spellEnd"/>
-      <w:r>
-        <w:rPr>
-          <w:lang w:val="en-US"/>
-        </w:rPr>
-        <w:t xml:space="preserve"> </w:t>
-      </w:r>
-      <w:proofErr w:type="spellStart"/>
-      <w:r>
-        <w:rPr>
-          <w:lang w:val="en-US"/>
-        </w:rPr>
-        <w:t>juga</w:t>
-      </w:r>
-      <w:proofErr w:type="spellEnd"/>
-      <w:r>
-        <w:rPr>
-          <w:lang w:val="en-US"/>
-        </w:rPr>
-        <w:t xml:space="preserve"> </w:t>
+        <w:t xml:space="preserve"> dan juga </w:t>
       </w:r>
       <w:proofErr w:type="spellStart"/>
       <w:r>
@@ -1509,35 +1633,7 @@
         <w:rPr>
           <w:lang w:val="en-US"/>
         </w:rPr>
-        <w:t xml:space="preserve">. </w:t>
-      </w:r>
-      <w:proofErr w:type="spellStart"/>
-      <w:r>
-        <w:rPr>
-          <w:lang w:val="en-US"/>
-        </w:rPr>
-        <w:t>Saya</w:t>
-      </w:r>
-      <w:proofErr w:type="spellEnd"/>
-      <w:r>
-        <w:rPr>
-          <w:lang w:val="en-US"/>
-        </w:rPr>
-        <w:t xml:space="preserve"> </w:t>
-      </w:r>
-      <w:proofErr w:type="spellStart"/>
-      <w:r>
-        <w:rPr>
-          <w:lang w:val="en-US"/>
-        </w:rPr>
-        <w:t>juga</w:t>
-      </w:r>
-      <w:proofErr w:type="spellEnd"/>
-      <w:r>
-        <w:rPr>
-          <w:lang w:val="en-US"/>
-        </w:rPr>
-        <w:t xml:space="preserve"> </w:t>
+        <w:t xml:space="preserve">. Saya juga </w:t>
       </w:r>
       <w:proofErr w:type="spellStart"/>
       <w:r>
@@ -1557,7 +1653,39 @@
         <w:rPr>
           <w:lang w:val="en-US"/>
         </w:rPr>
-        <w:t xml:space="preserve">${Perusahaan </w:t>
+        <w:t>${</w:t>
+      </w:r>
+      <w:r>
+        <w:rPr>
+          <w:lang w:val="en-US"/>
+        </w:rPr>
+        <w:t xml:space="preserve">Nama </w:t>
+      </w:r>
+      <w:proofErr w:type="spellStart"/>
+      <w:r>
+        <w:rPr>
+          <w:lang w:val="en-US"/>
+        </w:rPr>
+        <w:t>Perusahaan</w:t>
+      </w:r>
+      <w:r>
+        <w:rPr>
+          <w:lang w:val="en-US"/>
+        </w:rPr>
+        <w:t>_</w:t>
+      </w:r>
+      <w:r>
+        <w:rPr>
+          <w:lang w:val="en-US"/>
+        </w:rPr>
+        <w:t>Perusahaan</w:t>
+      </w:r>
+      <w:proofErr w:type="spellEnd"/>
+      <w:r>
+        <w:rPr>
+          <w:lang w:val="en-US"/>
+        </w:rPr>
+        <w:t xml:space="preserve"> </w:t>
       </w:r>
       <w:proofErr w:type="spellStart"/>
       <w:r>
@@ -1571,21 +1699,7 @@
         <w:rPr>
           <w:lang w:val="en-US"/>
         </w:rPr>
-        <w:t xml:space="preserve"> </w:t>
-      </w:r>
-      <w:proofErr w:type="spellStart"/>
-      <w:r>
-        <w:rPr>
-          <w:lang w:val="en-US"/>
-        </w:rPr>
-        <w:t>Anda</w:t>
-      </w:r>
-      <w:proofErr w:type="spellEnd"/>
-      <w:r>
-        <w:rPr>
-          <w:lang w:val="en-US"/>
-        </w:rPr>
-        <w:t xml:space="preserve"> </w:t>
+        <w:t xml:space="preserve"> Anda </w:t>
       </w:r>
       <w:proofErr w:type="spellStart"/>
       <w:r>
@@ -1647,21 +1761,7 @@
         <w:rPr>
           <w:lang w:val="en-US"/>
         </w:rPr>
-        <w:t xml:space="preserve"> </w:t>
-      </w:r>
-      <w:proofErr w:type="spellStart"/>
-      <w:r>
-        <w:rPr>
-          <w:lang w:val="en-US"/>
-        </w:rPr>
-        <w:t>dan</w:t>
-      </w:r>
-      <w:proofErr w:type="spellEnd"/>
-      <w:r>
-        <w:rPr>
-          <w:lang w:val="en-US"/>
-        </w:rPr>
-        <w:t xml:space="preserve"> </w:t>
+        <w:t xml:space="preserve"> dan </w:t>
       </w:r>
       <w:proofErr w:type="spellStart"/>
       <w:r>
@@ -1810,21 +1910,7 @@
         <w:rPr>
           <w:lang w:val="en-US"/>
         </w:rPr>
-        <w:t xml:space="preserve"> </w:t>
-      </w:r>
-      <w:proofErr w:type="spellStart"/>
-      <w:r>
-        <w:rPr>
-          <w:lang w:val="en-US"/>
-        </w:rPr>
-        <w:t>dan</w:t>
-      </w:r>
-      <w:proofErr w:type="spellEnd"/>
-      <w:r>
-        <w:rPr>
-          <w:lang w:val="en-US"/>
-        </w:rPr>
-        <w:t xml:space="preserve"> </w:t>
+        <w:t xml:space="preserve"> dan </w:t>
       </w:r>
       <w:proofErr w:type="spellStart"/>
       <w:r>
@@ -1866,21 +1952,7 @@
         <w:rPr>
           <w:lang w:val="en-US"/>
         </w:rPr>
-        <w:t xml:space="preserve"> </w:t>
-      </w:r>
-      <w:proofErr w:type="spellStart"/>
-      <w:r>
-        <w:rPr>
-          <w:lang w:val="en-US"/>
-        </w:rPr>
-        <w:t>dan</w:t>
-      </w:r>
-      <w:proofErr w:type="spellEnd"/>
-      <w:r>
-        <w:rPr>
-          <w:lang w:val="en-US"/>
-        </w:rPr>
-        <w:t xml:space="preserve"> </w:t>
+        <w:t xml:space="preserve"> dan </w:t>
       </w:r>
       <w:proofErr w:type="spellStart"/>
       <w:r>
@@ -1966,6 +2038,17 @@
         </w:rPr>
         <w:t xml:space="preserve">. </w:t>
       </w:r>
+    </w:p>
+    <w:p>
+      <w:pPr>
+        <w:spacing w:line="360" w:lineRule="auto"/>
+        <w:jc w:val="right"/>
+        <w:rPr>
+          <w:lang w:val="en-US"/>
+        </w:rPr>
+      </w:pPr>
+      <w:bookmarkStart w:id="0" w:name="_GoBack"/>
+      <w:bookmarkEnd w:id="0"/>
     </w:p>
     <w:p>
       <w:pPr>
@@ -1984,15 +2067,6 @@
           <w:lang w:val="en-US"/>
         </w:rPr>
       </w:pPr>
-    </w:p>
-    <w:p>
-      <w:pPr>
-        <w:spacing w:line="360" w:lineRule="auto"/>
-        <w:jc w:val="right"/>
-        <w:rPr>
-          <w:lang w:val="en-US"/>
-        </w:rPr>
-      </w:pPr>
       <w:proofErr w:type="spellStart"/>
       <w:r>
         <w:rPr>
@@ -2005,21 +2079,7 @@
         <w:rPr>
           <w:lang w:val="en-US"/>
         </w:rPr>
-        <w:t xml:space="preserve"> </w:t>
-      </w:r>
-      <w:proofErr w:type="spellStart"/>
-      <w:r>
-        <w:rPr>
-          <w:lang w:val="en-US"/>
-        </w:rPr>
-        <w:t>Saya</w:t>
-      </w:r>
-      <w:proofErr w:type="spellEnd"/>
-      <w:r>
-        <w:rPr>
-          <w:lang w:val="en-US"/>
-        </w:rPr>
-        <w:t>,</w:t>
+        <w:t xml:space="preserve"> Saya,</w:t>
       </w:r>
     </w:p>
     <w:p>
@@ -2057,21 +2117,8 @@
         <w:rPr>
           <w:lang w:val="en-US"/>
         </w:rPr>
-        <w:t xml:space="preserve">${Nama </w:t>
-      </w:r>
-      <w:proofErr w:type="spellStart"/>
-      <w:r>
-        <w:rPr>
-          <w:lang w:val="en-US"/>
-        </w:rPr>
-        <w:t>Anda</w:t>
-      </w:r>
-      <w:proofErr w:type="spellEnd"/>
-      <w:r>
-        <w:rPr>
-          <w:lang w:val="en-US"/>
-        </w:rPr>
-        <w:t>}</w:t>
+        <w:lastRenderedPageBreak/>
+        <w:t>${Nama Anda}</w:t>
       </w:r>
     </w:p>
     <w:sectPr>
@@ -2085,7 +2132,7 @@
 </file>
 
 <file path=word/styles.xml><?xml version="1.0" encoding="utf-8"?>
-<w:styles xmlns:mc="http://schemas.openxmlformats.org/markup-compatibility/2006" xmlns:r="http://schemas.openxmlformats.org/officeDocument/2006/relationships" xmlns:w="http://schemas.openxmlformats.org/wordprocessingml/2006/main" xmlns:w14="http://schemas.microsoft.com/office/word/2010/wordml" xmlns:w15="http://schemas.microsoft.com/office/word/2012/wordml" xmlns:w16se="http://schemas.microsoft.com/office/word/2015/wordml/symex" mc:Ignorable="w14 w15 w16se">
+<w:styles xmlns:mc="http://schemas.openxmlformats.org/markup-compatibility/2006" xmlns:r="http://schemas.openxmlformats.org/officeDocument/2006/relationships" xmlns:w="http://schemas.openxmlformats.org/wordprocessingml/2006/main" xmlns:w14="http://schemas.microsoft.com/office/word/2010/wordml" xmlns:w15="http://schemas.microsoft.com/office/word/2012/wordml" xmlns:w16cid="http://schemas.microsoft.com/office/word/2016/wordml/cid" xmlns:w16se="http://schemas.microsoft.com/office/word/2015/wordml/symex" mc:Ignorable="w14 w15 w16se w16cid">
   <w:docDefaults>
     <w:rPrDefault>
       <w:rPr>
@@ -2101,7 +2148,7 @@
       </w:pPr>
     </w:pPrDefault>
   </w:docDefaults>
-  <w:latentStyles w:defLockedState="0" w:defUIPriority="99" w:defSemiHidden="0" w:defUnhideWhenUsed="0" w:defQFormat="0" w:count="371">
+  <w:latentStyles w:defLockedState="0" w:defUIPriority="99" w:defSemiHidden="0" w:defUnhideWhenUsed="0" w:defQFormat="0" w:count="376">
     <w:lsdException w:name="Normal" w:uiPriority="0" w:qFormat="1"/>
     <w:lsdException w:name="heading 1" w:uiPriority="9" w:qFormat="1"/>
     <w:lsdException w:name="heading 2" w:semiHidden="1" w:uiPriority="9" w:unhideWhenUsed="1" w:qFormat="1"/>
@@ -2473,6 +2520,11 @@
     <w:lsdException w:name="List Table 5 Dark Accent 6" w:uiPriority="50"/>
     <w:lsdException w:name="List Table 6 Colorful Accent 6" w:uiPriority="51"/>
     <w:lsdException w:name="List Table 7 Colorful Accent 6" w:uiPriority="52"/>
+    <w:lsdException w:name="Mention" w:semiHidden="1" w:unhideWhenUsed="1"/>
+    <w:lsdException w:name="Smart Hyperlink" w:semiHidden="1" w:unhideWhenUsed="1"/>
+    <w:lsdException w:name="Hashtag" w:semiHidden="1" w:unhideWhenUsed="1"/>
+    <w:lsdException w:name="Unresolved Mention" w:semiHidden="1" w:unhideWhenUsed="1"/>
+    <w:lsdException w:name="Smart Link" w:semiHidden="1" w:unhideWhenUsed="1"/>
   </w:latentStyles>
   <w:style w:type="paragraph" w:default="1" w:styleId="Normal">
     <w:name w:val="Normal"/>

--- a/public/letter_template/Surat Pengunduran Diri/temp1.docx
+++ b/public/letter_template/Surat Pengunduran Diri/temp1.docx
@@ -1,6 +1,6 @@
 
 <file path=word/document.xml><?xml version="1.0" encoding="utf-8"?>
-<w:document xmlns:wpc="http://schemas.microsoft.com/office/word/2010/wordprocessingCanvas" xmlns:cx="http://schemas.microsoft.com/office/drawing/2014/chartex" xmlns:cx1="http://schemas.microsoft.com/office/drawing/2015/9/8/chartex" xmlns:cx2="http://schemas.microsoft.com/office/drawing/2015/10/21/chartex" xmlns:cx3="http://schemas.microsoft.com/office/drawing/2016/5/9/chartex" xmlns:cx4="http://schemas.microsoft.com/office/drawing/2016/5/10/chartex" xmlns:cx5="http://schemas.microsoft.com/office/drawing/2016/5/11/chartex" xmlns:cx6="http://schemas.microsoft.com/office/drawing/2016/5/12/chartex" xmlns:cx7="http://schemas.microsoft.com/office/drawing/2016/5/13/chartex" xmlns:cx8="http://schemas.microsoft.com/office/drawing/2016/5/14/chartex" xmlns:mc="http://schemas.openxmlformats.org/markup-compatibility/2006" xmlns:aink="http://schemas.microsoft.com/office/drawing/2016/ink" xmlns:am3d="http://schemas.microsoft.com/office/drawing/2017/model3d" xmlns:o="urn:schemas-microsoft-com:office:office" xmlns:r="http://schemas.openxmlformats.org/officeDocument/2006/relationships" xmlns:m="http://schemas.openxmlformats.org/officeDocument/2006/math" xmlns:v="urn:schemas-microsoft-com:vml" xmlns:wp14="http://schemas.microsoft.com/office/word/2010/wordprocessingDrawing" xmlns:wp="http://schemas.openxmlformats.org/drawingml/2006/wordprocessingDrawing" xmlns:w10="urn:schemas-microsoft-com:office:word" xmlns:w="http://schemas.openxmlformats.org/wordprocessingml/2006/main" xmlns:w14="http://schemas.microsoft.com/office/word/2010/wordml" xmlns:w15="http://schemas.microsoft.com/office/word/2012/wordml" xmlns:w16cid="http://schemas.microsoft.com/office/word/2016/wordml/cid" xmlns:w16se="http://schemas.microsoft.com/office/word/2015/wordml/symex" xmlns:wpg="http://schemas.microsoft.com/office/word/2010/wordprocessingGroup" xmlns:wpi="http://schemas.microsoft.com/office/word/2010/wordprocessingInk" xmlns:wne="http://schemas.microsoft.com/office/word/2006/wordml" xmlns:wps="http://schemas.microsoft.com/office/word/2010/wordprocessingShape" mc:Ignorable="w14 w15 w16se w16cid wp14">
+<w:document xmlns:wpc="http://schemas.microsoft.com/office/word/2010/wordprocessingCanvas" xmlns:cx="http://schemas.microsoft.com/office/drawing/2014/chartex" xmlns:mc="http://schemas.openxmlformats.org/markup-compatibility/2006" xmlns:o="urn:schemas-microsoft-com:office:office" xmlns:r="http://schemas.openxmlformats.org/officeDocument/2006/relationships" xmlns:m="http://schemas.openxmlformats.org/officeDocument/2006/math" xmlns:v="urn:schemas-microsoft-com:vml" xmlns:wp14="http://schemas.microsoft.com/office/word/2010/wordprocessingDrawing" xmlns:wp="http://schemas.openxmlformats.org/drawingml/2006/wordprocessingDrawing" xmlns:w10="urn:schemas-microsoft-com:office:word" xmlns:w="http://schemas.openxmlformats.org/wordprocessingml/2006/main" xmlns:w14="http://schemas.microsoft.com/office/word/2010/wordml" xmlns:w15="http://schemas.microsoft.com/office/word/2012/wordml" xmlns:w16se="http://schemas.microsoft.com/office/word/2015/wordml/symex" xmlns:wpg="http://schemas.microsoft.com/office/word/2010/wordprocessingGroup" xmlns:wpi="http://schemas.microsoft.com/office/word/2010/wordprocessingInk" xmlns:wne="http://schemas.microsoft.com/office/word/2006/wordml" xmlns:wps="http://schemas.microsoft.com/office/word/2010/wordprocessingShape" mc:Ignorable="w14 w15 w16se wp14">
   <w:body>
     <w:p>
       <w:pPr>
@@ -242,7 +242,21 @@
         <w:rPr>
           <w:lang w:val="en-US"/>
         </w:rPr>
-        <w:t xml:space="preserve"> Anda </w:t>
+        <w:t xml:space="preserve"> </w:t>
+      </w:r>
+      <w:proofErr w:type="spellStart"/>
+      <w:r>
+        <w:rPr>
+          <w:lang w:val="en-US"/>
+        </w:rPr>
+        <w:t>Anda</w:t>
+      </w:r>
+      <w:proofErr w:type="spellEnd"/>
+      <w:r>
+        <w:rPr>
+          <w:lang w:val="en-US"/>
+        </w:rPr>
+        <w:t xml:space="preserve"> </w:t>
       </w:r>
       <w:proofErr w:type="spellStart"/>
       <w:r>
@@ -270,7 +284,21 @@
         <w:rPr>
           <w:lang w:val="en-US"/>
         </w:rPr>
-        <w:t xml:space="preserve">${Alamat </w:t>
+        <w:t>${</w:t>
+      </w:r>
+      <w:proofErr w:type="spellStart"/>
+      <w:r>
+        <w:rPr>
+          <w:lang w:val="en-US"/>
+        </w:rPr>
+        <w:t>Alamat</w:t>
+      </w:r>
+      <w:proofErr w:type="spellEnd"/>
+      <w:r>
+        <w:rPr>
+          <w:lang w:val="en-US"/>
+        </w:rPr>
+        <w:t xml:space="preserve"> </w:t>
       </w:r>
       <w:proofErr w:type="spellStart"/>
       <w:r>
@@ -310,7 +338,21 @@
         <w:rPr>
           <w:lang w:val="en-US"/>
         </w:rPr>
-        <w:t xml:space="preserve"> Anda </w:t>
+        <w:t xml:space="preserve"> </w:t>
+      </w:r>
+      <w:proofErr w:type="spellStart"/>
+      <w:r>
+        <w:rPr>
+          <w:lang w:val="en-US"/>
+        </w:rPr>
+        <w:t>Anda</w:t>
+      </w:r>
+      <w:proofErr w:type="spellEnd"/>
+      <w:r>
+        <w:rPr>
+          <w:lang w:val="en-US"/>
+        </w:rPr>
+        <w:t xml:space="preserve"> </w:t>
       </w:r>
       <w:proofErr w:type="spellStart"/>
       <w:r>
@@ -470,31 +512,19 @@
         </w:rPr>
         <w:t xml:space="preserve"> </w:t>
       </w:r>
-      <w:proofErr w:type="gramStart"/>
       <w:r>
         <w:rPr>
           <w:lang w:val="en-US"/>
         </w:rPr>
         <w:t>${</w:t>
       </w:r>
-      <w:r>
-        <w:rPr>
-          <w:lang w:val="en-US"/>
-        </w:rPr>
-        <w:t xml:space="preserve"> </w:t>
-      </w:r>
-      <w:r>
-        <w:rPr>
-          <w:lang w:val="en-US"/>
-        </w:rPr>
-        <w:t>Nama</w:t>
-      </w:r>
-      <w:proofErr w:type="gramEnd"/>
-      <w:r>
-        <w:rPr>
-          <w:lang w:val="en-US"/>
-        </w:rPr>
-        <w:t xml:space="preserve"> </w:t>
+      <w:bookmarkStart w:id="0" w:name="_GoBack"/>
+      <w:bookmarkEnd w:id="0"/>
+      <w:r>
+        <w:rPr>
+          <w:lang w:val="en-US"/>
+        </w:rPr>
+        <w:t xml:space="preserve">Nama </w:t>
       </w:r>
       <w:proofErr w:type="spellStart"/>
       <w:r>
@@ -534,7 +564,21 @@
         <w:rPr>
           <w:lang w:val="en-US"/>
         </w:rPr>
-        <w:t xml:space="preserve"> Anda </w:t>
+        <w:t xml:space="preserve"> </w:t>
+      </w:r>
+      <w:proofErr w:type="spellStart"/>
+      <w:r>
+        <w:rPr>
+          <w:lang w:val="en-US"/>
+        </w:rPr>
+        <w:t>Anda</w:t>
+      </w:r>
+      <w:proofErr w:type="spellEnd"/>
+      <w:r>
+        <w:rPr>
+          <w:lang w:val="en-US"/>
+        </w:rPr>
+        <w:t xml:space="preserve"> </w:t>
       </w:r>
       <w:proofErr w:type="spellStart"/>
       <w:r>
@@ -754,7 +798,21 @@
         <w:rPr>
           <w:lang w:val="en-US"/>
         </w:rPr>
-        <w:t xml:space="preserve"> Anda di </w:t>
+        <w:t xml:space="preserve"> </w:t>
+      </w:r>
+      <w:proofErr w:type="spellStart"/>
+      <w:r>
+        <w:rPr>
+          <w:lang w:val="en-US"/>
+        </w:rPr>
+        <w:t>Anda</w:t>
+      </w:r>
+      <w:proofErr w:type="spellEnd"/>
+      <w:r>
+        <w:rPr>
+          <w:lang w:val="en-US"/>
+        </w:rPr>
+        <w:t xml:space="preserve"> di </w:t>
       </w:r>
       <w:proofErr w:type="spellStart"/>
       <w:r>
@@ -997,7 +1055,21 @@
         <w:rPr>
           <w:lang w:val="en-US"/>
         </w:rPr>
-        <w:t xml:space="preserve"> Anda </w:t>
+        <w:t xml:space="preserve"> </w:t>
+      </w:r>
+      <w:proofErr w:type="spellStart"/>
+      <w:r>
+        <w:rPr>
+          <w:lang w:val="en-US"/>
+        </w:rPr>
+        <w:t>Anda</w:t>
+      </w:r>
+      <w:proofErr w:type="spellEnd"/>
+      <w:r>
+        <w:rPr>
+          <w:lang w:val="en-US"/>
+        </w:rPr>
+        <w:t xml:space="preserve"> </w:t>
       </w:r>
       <w:proofErr w:type="spellStart"/>
       <w:r>
@@ -1105,7 +1177,21 @@
         <w:rPr>
           <w:lang w:val="en-US"/>
         </w:rPr>
-        <w:t xml:space="preserve"> Anda </w:t>
+        <w:t xml:space="preserve"> </w:t>
+      </w:r>
+      <w:proofErr w:type="spellStart"/>
+      <w:r>
+        <w:rPr>
+          <w:lang w:val="en-US"/>
+        </w:rPr>
+        <w:t>Anda</w:t>
+      </w:r>
+      <w:proofErr w:type="spellEnd"/>
+      <w:r>
+        <w:rPr>
+          <w:lang w:val="en-US"/>
+        </w:rPr>
+        <w:t xml:space="preserve"> </w:t>
       </w:r>
       <w:proofErr w:type="spellStart"/>
       <w:r>
@@ -1139,7 +1225,21 @@
         <w:rPr>
           <w:lang w:val="en-US"/>
         </w:rPr>
-        <w:t xml:space="preserve">.  Saya </w:t>
+        <w:t xml:space="preserve">.  </w:t>
+      </w:r>
+      <w:proofErr w:type="spellStart"/>
+      <w:r>
+        <w:rPr>
+          <w:lang w:val="en-US"/>
+        </w:rPr>
+        <w:t>Saya</w:t>
+      </w:r>
+      <w:proofErr w:type="spellEnd"/>
+      <w:r>
+        <w:rPr>
+          <w:lang w:val="en-US"/>
+        </w:rPr>
+        <w:t xml:space="preserve"> </w:t>
       </w:r>
       <w:proofErr w:type="spellStart"/>
       <w:r>
@@ -1233,7 +1333,21 @@
         <w:rPr>
           <w:lang w:val="en-US"/>
         </w:rPr>
-        <w:t xml:space="preserve"> Anda </w:t>
+        <w:t xml:space="preserve"> </w:t>
+      </w:r>
+      <w:proofErr w:type="spellStart"/>
+      <w:r>
+        <w:rPr>
+          <w:lang w:val="en-US"/>
+        </w:rPr>
+        <w:t>Anda</w:t>
+      </w:r>
+      <w:proofErr w:type="spellEnd"/>
+      <w:r>
+        <w:rPr>
+          <w:lang w:val="en-US"/>
+        </w:rPr>
+        <w:t xml:space="preserve"> </w:t>
       </w:r>
       <w:proofErr w:type="spellStart"/>
       <w:r>
@@ -1389,7 +1503,21 @@
         <w:rPr>
           <w:lang w:val="en-US"/>
         </w:rPr>
-        <w:t xml:space="preserve"> Anda </w:t>
+        <w:t xml:space="preserve"> </w:t>
+      </w:r>
+      <w:proofErr w:type="spellStart"/>
+      <w:r>
+        <w:rPr>
+          <w:lang w:val="en-US"/>
+        </w:rPr>
+        <w:t>Anda</w:t>
+      </w:r>
+      <w:proofErr w:type="spellEnd"/>
+      <w:r>
+        <w:rPr>
+          <w:lang w:val="en-US"/>
+        </w:rPr>
+        <w:t xml:space="preserve"> </w:t>
       </w:r>
       <w:proofErr w:type="spellStart"/>
       <w:r>
@@ -1409,7 +1537,35 @@
         <w:rPr>
           <w:lang w:val="en-US"/>
         </w:rPr>
-        <w:t xml:space="preserve">. Saya juga </w:t>
+        <w:t xml:space="preserve">. </w:t>
+      </w:r>
+      <w:proofErr w:type="spellStart"/>
+      <w:r>
+        <w:rPr>
+          <w:lang w:val="en-US"/>
+        </w:rPr>
+        <w:t>Saya</w:t>
+      </w:r>
+      <w:proofErr w:type="spellEnd"/>
+      <w:r>
+        <w:rPr>
+          <w:lang w:val="en-US"/>
+        </w:rPr>
+        <w:t xml:space="preserve"> </w:t>
+      </w:r>
+      <w:proofErr w:type="spellStart"/>
+      <w:r>
+        <w:rPr>
+          <w:lang w:val="en-US"/>
+        </w:rPr>
+        <w:t>juga</w:t>
+      </w:r>
+      <w:proofErr w:type="spellEnd"/>
+      <w:r>
+        <w:rPr>
+          <w:lang w:val="en-US"/>
+        </w:rPr>
+        <w:t xml:space="preserve"> </w:t>
       </w:r>
       <w:proofErr w:type="spellStart"/>
       <w:r>
@@ -1465,7 +1621,35 @@
         <w:rPr>
           <w:lang w:val="en-US"/>
         </w:rPr>
-        <w:t xml:space="preserve"> dan juga </w:t>
+        <w:t xml:space="preserve"> </w:t>
+      </w:r>
+      <w:proofErr w:type="spellStart"/>
+      <w:r>
+        <w:rPr>
+          <w:lang w:val="en-US"/>
+        </w:rPr>
+        <w:t>dan</w:t>
+      </w:r>
+      <w:proofErr w:type="spellEnd"/>
+      <w:r>
+        <w:rPr>
+          <w:lang w:val="en-US"/>
+        </w:rPr>
+        <w:t xml:space="preserve"> </w:t>
+      </w:r>
+      <w:proofErr w:type="spellStart"/>
+      <w:r>
+        <w:rPr>
+          <w:lang w:val="en-US"/>
+        </w:rPr>
+        <w:t>juga</w:t>
+      </w:r>
+      <w:proofErr w:type="spellEnd"/>
+      <w:r>
+        <w:rPr>
+          <w:lang w:val="en-US"/>
+        </w:rPr>
+        <w:t xml:space="preserve"> </w:t>
       </w:r>
       <w:proofErr w:type="spellStart"/>
       <w:r>
@@ -1633,7 +1817,35 @@
         <w:rPr>
           <w:lang w:val="en-US"/>
         </w:rPr>
-        <w:t xml:space="preserve">. Saya juga </w:t>
+        <w:t xml:space="preserve">. </w:t>
+      </w:r>
+      <w:proofErr w:type="spellStart"/>
+      <w:r>
+        <w:rPr>
+          <w:lang w:val="en-US"/>
+        </w:rPr>
+        <w:t>Saya</w:t>
+      </w:r>
+      <w:proofErr w:type="spellEnd"/>
+      <w:r>
+        <w:rPr>
+          <w:lang w:val="en-US"/>
+        </w:rPr>
+        <w:t xml:space="preserve"> </w:t>
+      </w:r>
+      <w:proofErr w:type="spellStart"/>
+      <w:r>
+        <w:rPr>
+          <w:lang w:val="en-US"/>
+        </w:rPr>
+        <w:t>juga</w:t>
+      </w:r>
+      <w:proofErr w:type="spellEnd"/>
+      <w:r>
+        <w:rPr>
+          <w:lang w:val="en-US"/>
+        </w:rPr>
+        <w:t xml:space="preserve"> </w:t>
       </w:r>
       <w:proofErr w:type="spellStart"/>
       <w:r>
@@ -1699,7 +1911,21 @@
         <w:rPr>
           <w:lang w:val="en-US"/>
         </w:rPr>
-        <w:t xml:space="preserve"> Anda </w:t>
+        <w:t xml:space="preserve"> </w:t>
+      </w:r>
+      <w:proofErr w:type="spellStart"/>
+      <w:r>
+        <w:rPr>
+          <w:lang w:val="en-US"/>
+        </w:rPr>
+        <w:t>Anda</w:t>
+      </w:r>
+      <w:proofErr w:type="spellEnd"/>
+      <w:r>
+        <w:rPr>
+          <w:lang w:val="en-US"/>
+        </w:rPr>
+        <w:t xml:space="preserve"> </w:t>
       </w:r>
       <w:proofErr w:type="spellStart"/>
       <w:r>
@@ -1761,7 +1987,21 @@
         <w:rPr>
           <w:lang w:val="en-US"/>
         </w:rPr>
-        <w:t xml:space="preserve"> dan </w:t>
+        <w:t xml:space="preserve"> </w:t>
+      </w:r>
+      <w:proofErr w:type="spellStart"/>
+      <w:r>
+        <w:rPr>
+          <w:lang w:val="en-US"/>
+        </w:rPr>
+        <w:t>dan</w:t>
+      </w:r>
+      <w:proofErr w:type="spellEnd"/>
+      <w:r>
+        <w:rPr>
+          <w:lang w:val="en-US"/>
+        </w:rPr>
+        <w:t xml:space="preserve"> </w:t>
       </w:r>
       <w:proofErr w:type="spellStart"/>
       <w:r>
@@ -1910,7 +2150,21 @@
         <w:rPr>
           <w:lang w:val="en-US"/>
         </w:rPr>
-        <w:t xml:space="preserve"> dan </w:t>
+        <w:t xml:space="preserve"> </w:t>
+      </w:r>
+      <w:proofErr w:type="spellStart"/>
+      <w:r>
+        <w:rPr>
+          <w:lang w:val="en-US"/>
+        </w:rPr>
+        <w:t>dan</w:t>
+      </w:r>
+      <w:proofErr w:type="spellEnd"/>
+      <w:r>
+        <w:rPr>
+          <w:lang w:val="en-US"/>
+        </w:rPr>
+        <w:t xml:space="preserve"> </w:t>
       </w:r>
       <w:proofErr w:type="spellStart"/>
       <w:r>
@@ -1952,7 +2206,21 @@
         <w:rPr>
           <w:lang w:val="en-US"/>
         </w:rPr>
-        <w:t xml:space="preserve"> dan </w:t>
+        <w:t xml:space="preserve"> </w:t>
+      </w:r>
+      <w:proofErr w:type="spellStart"/>
+      <w:r>
+        <w:rPr>
+          <w:lang w:val="en-US"/>
+        </w:rPr>
+        <w:t>dan</w:t>
+      </w:r>
+      <w:proofErr w:type="spellEnd"/>
+      <w:r>
+        <w:rPr>
+          <w:lang w:val="en-US"/>
+        </w:rPr>
+        <w:t xml:space="preserve"> </w:t>
       </w:r>
       <w:proofErr w:type="spellStart"/>
       <w:r>
@@ -2038,17 +2306,6 @@
         </w:rPr>
         <w:t xml:space="preserve">. </w:t>
       </w:r>
-    </w:p>
-    <w:p>
-      <w:pPr>
-        <w:spacing w:line="360" w:lineRule="auto"/>
-        <w:jc w:val="right"/>
-        <w:rPr>
-          <w:lang w:val="en-US"/>
-        </w:rPr>
-      </w:pPr>
-      <w:bookmarkStart w:id="0" w:name="_GoBack"/>
-      <w:bookmarkEnd w:id="0"/>
     </w:p>
     <w:p>
       <w:pPr>
@@ -2067,6 +2324,15 @@
           <w:lang w:val="en-US"/>
         </w:rPr>
       </w:pPr>
+    </w:p>
+    <w:p>
+      <w:pPr>
+        <w:spacing w:line="360" w:lineRule="auto"/>
+        <w:jc w:val="right"/>
+        <w:rPr>
+          <w:lang w:val="en-US"/>
+        </w:rPr>
+      </w:pPr>
       <w:proofErr w:type="spellStart"/>
       <w:r>
         <w:rPr>
@@ -2079,7 +2345,21 @@
         <w:rPr>
           <w:lang w:val="en-US"/>
         </w:rPr>
-        <w:t xml:space="preserve"> Saya,</w:t>
+        <w:t xml:space="preserve"> </w:t>
+      </w:r>
+      <w:proofErr w:type="spellStart"/>
+      <w:r>
+        <w:rPr>
+          <w:lang w:val="en-US"/>
+        </w:rPr>
+        <w:t>Saya</w:t>
+      </w:r>
+      <w:proofErr w:type="spellEnd"/>
+      <w:r>
+        <w:rPr>
+          <w:lang w:val="en-US"/>
+        </w:rPr>
+        <w:t>,</w:t>
       </w:r>
     </w:p>
     <w:p>
@@ -2132,7 +2412,7 @@
 </file>
 
 <file path=word/styles.xml><?xml version="1.0" encoding="utf-8"?>
-<w:styles xmlns:mc="http://schemas.openxmlformats.org/markup-compatibility/2006" xmlns:r="http://schemas.openxmlformats.org/officeDocument/2006/relationships" xmlns:w="http://schemas.openxmlformats.org/wordprocessingml/2006/main" xmlns:w14="http://schemas.microsoft.com/office/word/2010/wordml" xmlns:w15="http://schemas.microsoft.com/office/word/2012/wordml" xmlns:w16cid="http://schemas.microsoft.com/office/word/2016/wordml/cid" xmlns:w16se="http://schemas.microsoft.com/office/word/2015/wordml/symex" mc:Ignorable="w14 w15 w16se w16cid">
+<w:styles xmlns:mc="http://schemas.openxmlformats.org/markup-compatibility/2006" xmlns:r="http://schemas.openxmlformats.org/officeDocument/2006/relationships" xmlns:w="http://schemas.openxmlformats.org/wordprocessingml/2006/main" xmlns:w14="http://schemas.microsoft.com/office/word/2010/wordml" xmlns:w15="http://schemas.microsoft.com/office/word/2012/wordml" xmlns:w16se="http://schemas.microsoft.com/office/word/2015/wordml/symex" mc:Ignorable="w14 w15 w16se">
   <w:docDefaults>
     <w:rPrDefault>
       <w:rPr>
@@ -2148,7 +2428,7 @@
       </w:pPr>
     </w:pPrDefault>
   </w:docDefaults>
-  <w:latentStyles w:defLockedState="0" w:defUIPriority="99" w:defSemiHidden="0" w:defUnhideWhenUsed="0" w:defQFormat="0" w:count="376">
+  <w:latentStyles w:defLockedState="0" w:defUIPriority="99" w:defSemiHidden="0" w:defUnhideWhenUsed="0" w:defQFormat="0" w:count="371">
     <w:lsdException w:name="Normal" w:uiPriority="0" w:qFormat="1"/>
     <w:lsdException w:name="heading 1" w:uiPriority="9" w:qFormat="1"/>
     <w:lsdException w:name="heading 2" w:semiHidden="1" w:uiPriority="9" w:unhideWhenUsed="1" w:qFormat="1"/>
@@ -2520,11 +2800,6 @@
     <w:lsdException w:name="List Table 5 Dark Accent 6" w:uiPriority="50"/>
     <w:lsdException w:name="List Table 6 Colorful Accent 6" w:uiPriority="51"/>
     <w:lsdException w:name="List Table 7 Colorful Accent 6" w:uiPriority="52"/>
-    <w:lsdException w:name="Mention" w:semiHidden="1" w:unhideWhenUsed="1"/>
-    <w:lsdException w:name="Smart Hyperlink" w:semiHidden="1" w:unhideWhenUsed="1"/>
-    <w:lsdException w:name="Hashtag" w:semiHidden="1" w:unhideWhenUsed="1"/>
-    <w:lsdException w:name="Unresolved Mention" w:semiHidden="1" w:unhideWhenUsed="1"/>
-    <w:lsdException w:name="Smart Link" w:semiHidden="1" w:unhideWhenUsed="1"/>
   </w:latentStyles>
   <w:style w:type="paragraph" w:default="1" w:styleId="Normal">
     <w:name w:val="Normal"/>

--- a/public/letter_template/Surat Pengunduran Diri/temp1.docx
+++ b/public/letter_template/Surat Pengunduran Diri/temp1.docx
@@ -1,6 +1,6 @@
 
 <file path=word/document.xml><?xml version="1.0" encoding="utf-8"?>
-<w:document xmlns:wpc="http://schemas.microsoft.com/office/word/2010/wordprocessingCanvas" xmlns:cx="http://schemas.microsoft.com/office/drawing/2014/chartex" xmlns:cx1="http://schemas.microsoft.com/office/drawing/2015/9/8/chartex" xmlns:cx2="http://schemas.microsoft.com/office/drawing/2015/10/21/chartex" xmlns:cx3="http://schemas.microsoft.com/office/drawing/2016/5/9/chartex" xmlns:cx4="http://schemas.microsoft.com/office/drawing/2016/5/10/chartex" xmlns:cx5="http://schemas.microsoft.com/office/drawing/2016/5/11/chartex" xmlns:cx6="http://schemas.microsoft.com/office/drawing/2016/5/12/chartex" xmlns:cx7="http://schemas.microsoft.com/office/drawing/2016/5/13/chartex" xmlns:cx8="http://schemas.microsoft.com/office/drawing/2016/5/14/chartex" xmlns:mc="http://schemas.openxmlformats.org/markup-compatibility/2006" xmlns:aink="http://schemas.microsoft.com/office/drawing/2016/ink" xmlns:am3d="http://schemas.microsoft.com/office/drawing/2017/model3d" xmlns:o="urn:schemas-microsoft-com:office:office" xmlns:r="http://schemas.openxmlformats.org/officeDocument/2006/relationships" xmlns:m="http://schemas.openxmlformats.org/officeDocument/2006/math" xmlns:v="urn:schemas-microsoft-com:vml" xmlns:wp14="http://schemas.microsoft.com/office/word/2010/wordprocessingDrawing" xmlns:wp="http://schemas.openxmlformats.org/drawingml/2006/wordprocessingDrawing" xmlns:w10="urn:schemas-microsoft-com:office:word" xmlns:w="http://schemas.openxmlformats.org/wordprocessingml/2006/main" xmlns:w14="http://schemas.microsoft.com/office/word/2010/wordml" xmlns:w15="http://schemas.microsoft.com/office/word/2012/wordml" xmlns:w16cid="http://schemas.microsoft.com/office/word/2016/wordml/cid" xmlns:w16se="http://schemas.microsoft.com/office/word/2015/wordml/symex" xmlns:wpg="http://schemas.microsoft.com/office/word/2010/wordprocessingGroup" xmlns:wpi="http://schemas.microsoft.com/office/word/2010/wordprocessingInk" xmlns:wne="http://schemas.microsoft.com/office/word/2006/wordml" xmlns:wps="http://schemas.microsoft.com/office/word/2010/wordprocessingShape" mc:Ignorable="w14 w15 w16se w16cid wp14">
+<w:document xmlns:wpc="http://schemas.microsoft.com/office/word/2010/wordprocessingCanvas" xmlns:cx="http://schemas.microsoft.com/office/drawing/2014/chartex" xmlns:mc="http://schemas.openxmlformats.org/markup-compatibility/2006" xmlns:o="urn:schemas-microsoft-com:office:office" xmlns:r="http://schemas.openxmlformats.org/officeDocument/2006/relationships" xmlns:m="http://schemas.openxmlformats.org/officeDocument/2006/math" xmlns:v="urn:schemas-microsoft-com:vml" xmlns:wp14="http://schemas.microsoft.com/office/word/2010/wordprocessingDrawing" xmlns:wp="http://schemas.openxmlformats.org/drawingml/2006/wordprocessingDrawing" xmlns:w10="urn:schemas-microsoft-com:office:word" xmlns:w="http://schemas.openxmlformats.org/wordprocessingml/2006/main" xmlns:w14="http://schemas.microsoft.com/office/word/2010/wordml" xmlns:w15="http://schemas.microsoft.com/office/word/2012/wordml" xmlns:w16se="http://schemas.microsoft.com/office/word/2015/wordml/symex" xmlns:wpg="http://schemas.microsoft.com/office/word/2010/wordprocessingGroup" xmlns:wpi="http://schemas.microsoft.com/office/word/2010/wordprocessingInk" xmlns:wne="http://schemas.microsoft.com/office/word/2006/wordml" xmlns:wps="http://schemas.microsoft.com/office/word/2010/wordprocessingShape" mc:Ignorable="w14 w15 w16se wp14">
   <w:body>
     <w:p>
       <w:pPr>
@@ -14,7 +14,19 @@
         <w:rPr>
           <w:lang w:val="en-US"/>
         </w:rPr>
-        <w:t xml:space="preserve">${Kota </w:t>
+        <w:t>${</w:t>
+      </w:r>
+      <w:r>
+        <w:rPr>
+          <w:lang w:val="en-US"/>
+        </w:rPr>
+        <w:t>text_</w:t>
+      </w:r>
+      <w:r>
+        <w:rPr>
+          <w:lang w:val="en-US"/>
+        </w:rPr>
+        <w:t xml:space="preserve">Kota </w:t>
       </w:r>
       <w:r>
         <w:rPr>
@@ -126,6 +138,12 @@
         <w:rPr>
           <w:lang w:val="en-US"/>
         </w:rPr>
+        <w:t>text_</w:t>
+      </w:r>
+      <w:r>
+        <w:rPr>
+          <w:lang w:val="en-US"/>
+        </w:rPr>
         <w:t xml:space="preserve">Nama </w:t>
       </w:r>
       <w:r>
@@ -164,7 +182,19 @@
         <w:rPr>
           <w:lang w:val="en-US"/>
         </w:rPr>
-        <w:t xml:space="preserve">${Alamat </w:t>
+        <w:t>${</w:t>
+      </w:r>
+      <w:r>
+        <w:rPr>
+          <w:lang w:val="en-US"/>
+        </w:rPr>
+        <w:t>text_</w:t>
+      </w:r>
+      <w:r>
+        <w:rPr>
+          <w:lang w:val="en-US"/>
+        </w:rPr>
+        <w:t xml:space="preserve">Alamat </w:t>
       </w:r>
       <w:r>
         <w:rPr>
@@ -240,460 +270,573 @@
         </w:rPr>
         <w:t>${</w:t>
       </w:r>
+      <w:r>
+        <w:rPr>
+          <w:lang w:val="en-US"/>
+        </w:rPr>
+        <w:t>text_</w:t>
+      </w:r>
+      <w:r>
+        <w:rPr>
+          <w:lang w:val="en-US"/>
+        </w:rPr>
+        <w:t xml:space="preserve">Nama </w:t>
+      </w:r>
+      <w:r>
+        <w:rPr>
+          <w:lang w:val="en-US"/>
+        </w:rPr>
+        <w:t>Perusahaan</w:t>
+      </w:r>
+      <w:r>
+        <w:rPr>
+          <w:lang w:val="en-US"/>
+        </w:rPr>
+        <w:t>_</w:t>
+      </w:r>
+      <w:r>
+        <w:rPr>
+          <w:lang w:val="en-US"/>
+        </w:rPr>
+        <w:t>Perusahaan tempat Anda bekerja</w:t>
+      </w:r>
+      <w:r>
+        <w:rPr>
+          <w:lang w:val="en-US"/>
+        </w:rPr>
+        <w:t>}</w:t>
+      </w:r>
+      <w:r>
+        <w:rPr>
+          <w:lang w:val="en-US"/>
+        </w:rPr>
+        <w:t>, bertanda tangan di bawah ini:</w:t>
+      </w:r>
+    </w:p>
+    <w:p>
+      <w:pPr>
+        <w:spacing w:line="360" w:lineRule="auto"/>
+        <w:jc w:val="both"/>
+        <w:rPr>
+          <w:lang w:val="en-US"/>
+        </w:rPr>
+      </w:pPr>
+      <w:r>
+        <w:rPr>
+          <w:lang w:val="en-US"/>
+        </w:rPr>
+        <w:t>Nama</w:t>
+      </w:r>
+      <w:r>
+        <w:rPr>
+          <w:lang w:val="en-US"/>
+        </w:rPr>
+        <w:tab/>
+      </w:r>
+      <w:r>
+        <w:rPr>
+          <w:lang w:val="en-US"/>
+        </w:rPr>
+        <w:tab/>
+        <w:t xml:space="preserve">: </w:t>
+      </w:r>
+      <w:r>
+        <w:rPr>
+          <w:lang w:val="en-US"/>
+        </w:rPr>
+        <w:t>${</w:t>
+      </w:r>
+      <w:r>
+        <w:rPr>
+          <w:lang w:val="en-US"/>
+        </w:rPr>
+        <w:t>text_</w:t>
+      </w:r>
+      <w:r>
+        <w:rPr>
+          <w:lang w:val="en-US"/>
+        </w:rPr>
+        <w:t>Nama Anda</w:t>
+      </w:r>
+      <w:r>
+        <w:rPr>
+          <w:lang w:val="en-US"/>
+        </w:rPr>
+        <w:t>_nulldesc</w:t>
+      </w:r>
+      <w:r>
+        <w:rPr>
+          <w:lang w:val="en-US"/>
+        </w:rPr>
+        <w:t>}</w:t>
+      </w:r>
+      <w:r>
+        <w:rPr>
+          <w:lang w:val="en-US"/>
+        </w:rPr>
+        <w:t xml:space="preserve"> </w:t>
+      </w:r>
+    </w:p>
+    <w:p>
+      <w:pPr>
+        <w:spacing w:line="360" w:lineRule="auto"/>
+        <w:jc w:val="both"/>
+        <w:rPr>
+          <w:lang w:val="en-US"/>
+        </w:rPr>
+      </w:pPr>
+      <w:r>
+        <w:rPr>
+          <w:lang w:val="en-US"/>
+        </w:rPr>
+        <w:t>Alamat</w:t>
+      </w:r>
+      <w:r>
+        <w:rPr>
+          <w:lang w:val="en-US"/>
+        </w:rPr>
+        <w:tab/>
+      </w:r>
+      <w:r>
+        <w:rPr>
+          <w:lang w:val="en-US"/>
+        </w:rPr>
+        <w:tab/>
+        <w:t xml:space="preserve">: </w:t>
+      </w:r>
+      <w:r>
+        <w:rPr>
+          <w:lang w:val="en-US"/>
+        </w:rPr>
+        <w:t>${</w:t>
+      </w:r>
+      <w:r>
+        <w:rPr>
+          <w:lang w:val="en-US"/>
+        </w:rPr>
+        <w:t>text_</w:t>
+      </w:r>
+      <w:r>
+        <w:rPr>
+          <w:lang w:val="en-US"/>
+        </w:rPr>
+        <w:t>Alamat Anda</w:t>
+      </w:r>
+      <w:r>
+        <w:rPr>
+          <w:lang w:val="en-US"/>
+        </w:rPr>
+        <w:t>_nulldesc</w:t>
+      </w:r>
+      <w:r>
+        <w:rPr>
+          <w:lang w:val="en-US"/>
+        </w:rPr>
+        <w:t>}</w:t>
+      </w:r>
+    </w:p>
+    <w:p>
+      <w:pPr>
+        <w:spacing w:line="360" w:lineRule="auto"/>
+        <w:jc w:val="both"/>
+        <w:rPr>
+          <w:lang w:val="en-US"/>
+        </w:rPr>
+      </w:pPr>
+      <w:r>
+        <w:rPr>
+          <w:lang w:val="en-US"/>
+        </w:rPr>
+        <w:t xml:space="preserve">Jabatan </w:t>
+      </w:r>
+      <w:r>
+        <w:rPr>
+          <w:lang w:val="en-US"/>
+        </w:rPr>
+        <w:tab/>
+        <w:t xml:space="preserve">: </w:t>
+      </w:r>
+      <w:r>
+        <w:rPr>
+          <w:lang w:val="en-US"/>
+        </w:rPr>
+        <w:t>${</w:t>
+      </w:r>
+      <w:r>
+        <w:rPr>
+          <w:lang w:val="en-US"/>
+        </w:rPr>
+        <w:t>text_</w:t>
+      </w:r>
+      <w:r>
+        <w:rPr>
+          <w:lang w:val="en-US"/>
+        </w:rPr>
+        <w:t>Posisi Anda</w:t>
+      </w:r>
+      <w:r>
+        <w:rPr>
+          <w:lang w:val="en-US"/>
+        </w:rPr>
+        <w:t>_Jabatan Anda di perusahaaan</w:t>
+      </w:r>
+      <w:r>
+        <w:rPr>
+          <w:lang w:val="en-US"/>
+        </w:rPr>
+        <w:t>}</w:t>
+      </w:r>
+    </w:p>
+    <w:p>
+      <w:pPr>
+        <w:spacing w:line="360" w:lineRule="auto"/>
+        <w:jc w:val="both"/>
+        <w:rPr>
+          <w:lang w:val="en-US"/>
+        </w:rPr>
+      </w:pPr>
+      <w:r>
+        <w:rPr>
+          <w:lang w:val="en-US"/>
+        </w:rPr>
+        <w:t xml:space="preserve">Maka dengan surat ini saya ingin mengajukan pengunduran diri sebagai karyawan dari </w:t>
+      </w:r>
+      <w:r>
+        <w:rPr>
+          <w:lang w:val="en-US"/>
+        </w:rPr>
+        <w:t>${</w:t>
+      </w:r>
+      <w:r>
+        <w:rPr>
+          <w:lang w:val="en-US"/>
+        </w:rPr>
+        <w:t>text_</w:t>
+      </w:r>
+      <w:r>
+        <w:rPr>
+          <w:lang w:val="en-US"/>
+        </w:rPr>
+        <w:t xml:space="preserve">Nama </w:t>
+      </w:r>
+      <w:r>
+        <w:rPr>
+          <w:lang w:val="en-US"/>
+        </w:rPr>
+        <w:t>Perusahaan</w:t>
+      </w:r>
+      <w:r>
+        <w:rPr>
+          <w:lang w:val="en-US"/>
+        </w:rPr>
+        <w:t>_</w:t>
+      </w:r>
+      <w:r>
+        <w:rPr>
+          <w:lang w:val="en-US"/>
+        </w:rPr>
+        <w:t>Perusahaan tempat Anda bekerja</w:t>
+      </w:r>
+      <w:r>
+        <w:rPr>
+          <w:lang w:val="en-US"/>
+        </w:rPr>
+        <w:t>}</w:t>
+      </w:r>
+      <w:r>
+        <w:rPr>
+          <w:lang w:val="en-US"/>
+        </w:rPr>
+        <w:t xml:space="preserve">, terhitung sejak </w:t>
+      </w:r>
+      <w:r>
+        <w:rPr>
+          <w:lang w:val="en-US"/>
+        </w:rPr>
+        <w:t>${</w:t>
+      </w:r>
+      <w:r>
+        <w:rPr>
+          <w:lang w:val="en-US"/>
+        </w:rPr>
+        <w:t>datetime_</w:t>
+      </w:r>
+      <w:r>
+        <w:rPr>
+          <w:lang w:val="en-US"/>
+        </w:rPr>
+        <w:t>Tanggal Pengunduran Diri</w:t>
+      </w:r>
+      <w:r>
+        <w:rPr>
+          <w:lang w:val="en-US"/>
+        </w:rPr>
+        <w:t>_Tanggal Anda mengundurkan diri</w:t>
+      </w:r>
+      <w:r>
+        <w:rPr>
+          <w:lang w:val="en-US"/>
+        </w:rPr>
+        <w:t>}</w:t>
+      </w:r>
+      <w:r>
+        <w:rPr>
+          <w:lang w:val="en-US"/>
+        </w:rPr>
+        <w:t xml:space="preserve">.  Saya berterima kasih kepada </w:t>
+      </w:r>
+      <w:r>
+        <w:rPr>
+          <w:lang w:val="en-US"/>
+        </w:rPr>
+        <w:t>${</w:t>
+      </w:r>
+      <w:r>
+        <w:rPr>
+          <w:lang w:val="en-US"/>
+        </w:rPr>
+        <w:t>text_</w:t>
+      </w:r>
+      <w:r>
+        <w:rPr>
+          <w:lang w:val="en-US"/>
+        </w:rPr>
+        <w:t xml:space="preserve">Nama </w:t>
+      </w:r>
+      <w:r>
+        <w:t>Perusahaan_Perusahaan tempat Anda bekerja</w:t>
+      </w:r>
+      <w:r>
+        <w:t>}</w:t>
+      </w:r>
+      <w:r>
+        <w:t xml:space="preserve"> yang telah menerima saya menjadi bagian dari</w:t>
+      </w:r>
+      <w:r>
+        <w:rPr>
+          <w:lang w:val="en-US"/>
+        </w:rPr>
+        <w:t xml:space="preserve"> </w:t>
+      </w:r>
+      <w:r>
+        <w:rPr>
+          <w:lang w:val="en-US"/>
+        </w:rPr>
+        <w:t>${</w:t>
+      </w:r>
+      <w:r>
+        <w:rPr>
+          <w:lang w:val="en-US"/>
+        </w:rPr>
+        <w:t>text_</w:t>
+      </w:r>
+      <w:r>
+        <w:rPr>
+          <w:lang w:val="en-US"/>
+        </w:rPr>
+        <w:t xml:space="preserve">Nama </w:t>
+      </w:r>
+      <w:r>
+        <w:rPr>
+          <w:lang w:val="en-US"/>
+        </w:rPr>
+        <w:t>Perusahaan</w:t>
+      </w:r>
+      <w:r>
+        <w:rPr>
+          <w:lang w:val="en-US"/>
+        </w:rPr>
+        <w:t>_</w:t>
+      </w:r>
+      <w:r>
+        <w:rPr>
+          <w:lang w:val="en-US"/>
+        </w:rPr>
+        <w:t>Perusahaan tempat Anda bekerja</w:t>
+      </w:r>
+      <w:r>
+        <w:rPr>
+          <w:lang w:val="en-US"/>
+        </w:rPr>
+        <w:t>}</w:t>
+      </w:r>
+      <w:r>
+        <w:rPr>
+          <w:lang w:val="en-US"/>
+        </w:rPr>
+        <w:t xml:space="preserve">. Saya juga memohon maaf kepada perusahaan dan juga karyawan lain bilamana selama saya bekerja terdapat kesalahan baik dalam tutur kata maupun perbuatan. Saya juga </w:t>
+      </w:r>
+      <w:r>
+        <w:rPr>
+          <w:lang w:val="en-US"/>
+        </w:rPr>
+        <w:t>berharap</w:t>
+      </w:r>
+      <w:r>
+        <w:rPr>
+          <w:lang w:val="en-US"/>
+        </w:rPr>
+        <w:t xml:space="preserve"> </w:t>
+      </w:r>
+      <w:r>
+        <w:rPr>
+          <w:lang w:val="en-US"/>
+        </w:rPr>
+        <w:t>${</w:t>
+      </w:r>
+      <w:r>
+        <w:rPr>
+          <w:lang w:val="en-US"/>
+        </w:rPr>
+        <w:t>text_</w:t>
+      </w:r>
+      <w:r>
+        <w:rPr>
+          <w:lang w:val="en-US"/>
+        </w:rPr>
+        <w:t xml:space="preserve">Nama </w:t>
+      </w:r>
+      <w:r>
+        <w:rPr>
+          <w:lang w:val="en-US"/>
+        </w:rPr>
+        <w:t>Perusahaan</w:t>
+      </w:r>
+      <w:r>
+        <w:rPr>
+          <w:lang w:val="en-US"/>
+        </w:rPr>
+        <w:t>_</w:t>
+      </w:r>
+      <w:r>
+        <w:rPr>
+          <w:lang w:val="en-US"/>
+        </w:rPr>
+        <w:t>Perusahaan tempat Anda bekerja</w:t>
+      </w:r>
+      <w:r>
+        <w:rPr>
+          <w:lang w:val="en-US"/>
+        </w:rPr>
+        <w:t>}</w:t>
+      </w:r>
+      <w:r>
+        <w:rPr>
+          <w:lang w:val="en-US"/>
+        </w:rPr>
+        <w:t xml:space="preserve"> akan semakin maju dan terus mengalami perkembangan. </w:t>
+      </w:r>
+    </w:p>
+    <w:p>
+      <w:pPr>
+        <w:spacing w:line="360" w:lineRule="auto"/>
+        <w:jc w:val="both"/>
+        <w:rPr>
+          <w:lang w:val="en-US"/>
+        </w:rPr>
+      </w:pPr>
+      <w:r>
+        <w:rPr>
+          <w:lang w:val="en-US"/>
+        </w:rPr>
+        <w:t xml:space="preserve">Demikian surat pengunduran diri ini saya buat dan sampaikan, atas perhatian dan izin yang diberikan saya mengucapkan terima kasih. </w:t>
+      </w:r>
+    </w:p>
+    <w:p>
+      <w:pPr>
+        <w:spacing w:line="360" w:lineRule="auto"/>
+        <w:jc w:val="right"/>
+        <w:rPr>
+          <w:lang w:val="en-US"/>
+        </w:rPr>
+      </w:pPr>
       <w:bookmarkStart w:id="0" w:name="_GoBack"/>
       <w:bookmarkEnd w:id="0"/>
-      <w:r>
-        <w:rPr>
-          <w:lang w:val="en-US"/>
-        </w:rPr>
-        <w:t xml:space="preserve">Nama </w:t>
-      </w:r>
-      <w:r>
-        <w:rPr>
-          <w:lang w:val="en-US"/>
-        </w:rPr>
-        <w:t>Perusahaan</w:t>
-      </w:r>
-      <w:r>
-        <w:rPr>
-          <w:lang w:val="en-US"/>
-        </w:rPr>
-        <w:t>_</w:t>
-      </w:r>
-      <w:r>
-        <w:rPr>
-          <w:lang w:val="en-US"/>
-        </w:rPr>
-        <w:t>Perusahaan tempat Anda bekerja</w:t>
+    </w:p>
+    <w:p>
+      <w:pPr>
+        <w:spacing w:line="360" w:lineRule="auto"/>
+        <w:jc w:val="right"/>
+        <w:rPr>
+          <w:lang w:val="en-US"/>
+        </w:rPr>
+      </w:pPr>
+    </w:p>
+    <w:p>
+      <w:pPr>
+        <w:spacing w:line="360" w:lineRule="auto"/>
+        <w:jc w:val="right"/>
+        <w:rPr>
+          <w:lang w:val="en-US"/>
+        </w:rPr>
+      </w:pPr>
+      <w:r>
+        <w:rPr>
+          <w:lang w:val="en-US"/>
+        </w:rPr>
+        <w:t>Hormat Saya,</w:t>
+      </w:r>
+    </w:p>
+    <w:p>
+      <w:pPr>
+        <w:spacing w:line="360" w:lineRule="auto"/>
+        <w:jc w:val="right"/>
+        <w:rPr>
+          <w:lang w:val="en-US"/>
+        </w:rPr>
+      </w:pPr>
+    </w:p>
+    <w:p>
+      <w:pPr>
+        <w:spacing w:line="360" w:lineRule="auto"/>
+        <w:jc w:val="right"/>
+        <w:rPr>
+          <w:lang w:val="en-US"/>
+        </w:rPr>
+      </w:pPr>
+    </w:p>
+    <w:p>
+      <w:pPr>
+        <w:spacing w:line="360" w:lineRule="auto"/>
+        <w:jc w:val="right"/>
+        <w:rPr>
+          <w:lang w:val="en-US"/>
+        </w:rPr>
+      </w:pPr>
+    </w:p>
+    <w:p>
+      <w:pPr>
+        <w:jc w:val="right"/>
+      </w:pPr>
+      <w:r>
+        <w:rPr>
+          <w:lang w:val="en-US"/>
+        </w:rPr>
+        <w:t>${</w:t>
+      </w:r>
+      <w:r>
+        <w:rPr>
+          <w:lang w:val="en-US"/>
+        </w:rPr>
+        <w:t>text_</w:t>
+      </w:r>
+      <w:r>
+        <w:rPr>
+          <w:lang w:val="en-US"/>
+        </w:rPr>
+        <w:t>Nama Anda</w:t>
+      </w:r>
+      <w:r>
+        <w:rPr>
+          <w:lang w:val="en-US"/>
+        </w:rPr>
+        <w:t>_nulldesc</w:t>
       </w:r>
       <w:r>
         <w:rPr>
           <w:lang w:val="en-US"/>
         </w:rPr>
         <w:t>}</w:t>
-      </w:r>
-      <w:r>
-        <w:rPr>
-          <w:lang w:val="en-US"/>
-        </w:rPr>
-        <w:t>, bertanda tangan di bawah ini:</w:t>
-      </w:r>
-    </w:p>
-    <w:p>
-      <w:pPr>
-        <w:spacing w:line="360" w:lineRule="auto"/>
-        <w:jc w:val="both"/>
-        <w:rPr>
-          <w:lang w:val="en-US"/>
-        </w:rPr>
-      </w:pPr>
-      <w:r>
-        <w:rPr>
-          <w:lang w:val="en-US"/>
-        </w:rPr>
-        <w:t>Nama</w:t>
-      </w:r>
-      <w:r>
-        <w:rPr>
-          <w:lang w:val="en-US"/>
-        </w:rPr>
-        <w:tab/>
-      </w:r>
-      <w:r>
-        <w:rPr>
-          <w:lang w:val="en-US"/>
-        </w:rPr>
-        <w:tab/>
-        <w:t xml:space="preserve">: </w:t>
-      </w:r>
-      <w:r>
-        <w:rPr>
-          <w:lang w:val="en-US"/>
-        </w:rPr>
-        <w:t>${Nama Anda}</w:t>
-      </w:r>
-      <w:r>
-        <w:rPr>
-          <w:lang w:val="en-US"/>
-        </w:rPr>
-        <w:t xml:space="preserve"> </w:t>
-      </w:r>
-    </w:p>
-    <w:p>
-      <w:pPr>
-        <w:spacing w:line="360" w:lineRule="auto"/>
-        <w:jc w:val="both"/>
-        <w:rPr>
-          <w:lang w:val="en-US"/>
-        </w:rPr>
-      </w:pPr>
-      <w:r>
-        <w:rPr>
-          <w:lang w:val="en-US"/>
-        </w:rPr>
-        <w:t>Alamat</w:t>
-      </w:r>
-      <w:r>
-        <w:rPr>
-          <w:lang w:val="en-US"/>
-        </w:rPr>
-        <w:tab/>
-      </w:r>
-      <w:r>
-        <w:rPr>
-          <w:lang w:val="en-US"/>
-        </w:rPr>
-        <w:tab/>
-        <w:t xml:space="preserve">: </w:t>
-      </w:r>
-      <w:r>
-        <w:rPr>
-          <w:lang w:val="en-US"/>
-        </w:rPr>
-        <w:t>${Alamat Anda}</w:t>
-      </w:r>
-    </w:p>
-    <w:p>
-      <w:pPr>
-        <w:spacing w:line="360" w:lineRule="auto"/>
-        <w:jc w:val="both"/>
-        <w:rPr>
-          <w:lang w:val="en-US"/>
-        </w:rPr>
-      </w:pPr>
-      <w:r>
-        <w:rPr>
-          <w:lang w:val="en-US"/>
-        </w:rPr>
-        <w:t xml:space="preserve">Jabatan </w:t>
-      </w:r>
-      <w:r>
-        <w:rPr>
-          <w:lang w:val="en-US"/>
-        </w:rPr>
-        <w:tab/>
-        <w:t xml:space="preserve">: </w:t>
-      </w:r>
-      <w:r>
-        <w:rPr>
-          <w:lang w:val="en-US"/>
-        </w:rPr>
-        <w:t>${Posisi Anda</w:t>
-      </w:r>
-      <w:r>
-        <w:rPr>
-          <w:lang w:val="en-US"/>
-        </w:rPr>
-        <w:t>_Jabatan Anda di perusahaaan</w:t>
-      </w:r>
-      <w:r>
-        <w:rPr>
-          <w:lang w:val="en-US"/>
-        </w:rPr>
-        <w:t>}</w:t>
-      </w:r>
-    </w:p>
-    <w:p>
-      <w:pPr>
-        <w:spacing w:line="360" w:lineRule="auto"/>
-        <w:jc w:val="both"/>
-        <w:rPr>
-          <w:lang w:val="en-US"/>
-        </w:rPr>
-      </w:pPr>
-      <w:r>
-        <w:rPr>
-          <w:lang w:val="en-US"/>
-        </w:rPr>
-        <w:t xml:space="preserve">Maka dengan surat ini saya ingin mengajukan pengunduran diri sebagai karyawan dari </w:t>
-      </w:r>
-      <w:r>
-        <w:rPr>
-          <w:lang w:val="en-US"/>
-        </w:rPr>
-        <w:t>${</w:t>
-      </w:r>
-      <w:r>
-        <w:rPr>
-          <w:lang w:val="en-US"/>
-        </w:rPr>
-        <w:t xml:space="preserve">Nama </w:t>
-      </w:r>
-      <w:r>
-        <w:rPr>
-          <w:lang w:val="en-US"/>
-        </w:rPr>
-        <w:t>Perusahaan</w:t>
-      </w:r>
-      <w:r>
-        <w:rPr>
-          <w:lang w:val="en-US"/>
-        </w:rPr>
-        <w:t>_</w:t>
-      </w:r>
-      <w:r>
-        <w:rPr>
-          <w:lang w:val="en-US"/>
-        </w:rPr>
-        <w:t>Perusahaan tempat Anda bekerja</w:t>
-      </w:r>
-      <w:r>
-        <w:rPr>
-          <w:lang w:val="en-US"/>
-        </w:rPr>
-        <w:t>}</w:t>
-      </w:r>
-      <w:r>
-        <w:rPr>
-          <w:lang w:val="en-US"/>
-        </w:rPr>
-        <w:t xml:space="preserve">, terhitung sejak </w:t>
-      </w:r>
-      <w:r>
-        <w:rPr>
-          <w:lang w:val="en-US"/>
-        </w:rPr>
-        <w:t>${</w:t>
-      </w:r>
-      <w:r>
-        <w:rPr>
-          <w:lang w:val="en-US"/>
-        </w:rPr>
-        <w:t>datetime_</w:t>
-      </w:r>
-      <w:r>
-        <w:rPr>
-          <w:lang w:val="en-US"/>
-        </w:rPr>
-        <w:t>Tanggal Pengunduran Diri</w:t>
-      </w:r>
-      <w:r>
-        <w:rPr>
-          <w:lang w:val="en-US"/>
-        </w:rPr>
-        <w:t>_Tanggal Anda mengundurkan diri</w:t>
-      </w:r>
-      <w:r>
-        <w:rPr>
-          <w:lang w:val="en-US"/>
-        </w:rPr>
-        <w:t>}</w:t>
-      </w:r>
-      <w:r>
-        <w:rPr>
-          <w:lang w:val="en-US"/>
-        </w:rPr>
-        <w:t xml:space="preserve">.  Saya berterima kasih kepada </w:t>
-      </w:r>
-      <w:r>
-        <w:rPr>
-          <w:lang w:val="en-US"/>
-        </w:rPr>
-        <w:t>${</w:t>
-      </w:r>
-      <w:r>
-        <w:rPr>
-          <w:lang w:val="en-US"/>
-        </w:rPr>
-        <w:t xml:space="preserve">Nama </w:t>
-      </w:r>
-      <w:r>
-        <w:t>Perusahaan_Perusahaan tempat Anda bekerja</w:t>
-      </w:r>
-      <w:r>
-        <w:t>}</w:t>
-      </w:r>
-      <w:r>
-        <w:t xml:space="preserve"> yang telah menerima saya menjadi bagian dari</w:t>
-      </w:r>
-      <w:r>
-        <w:rPr>
-          <w:lang w:val="en-US"/>
-        </w:rPr>
-        <w:t xml:space="preserve"> </w:t>
-      </w:r>
-      <w:r>
-        <w:rPr>
-          <w:lang w:val="en-US"/>
-        </w:rPr>
-        <w:t>${</w:t>
-      </w:r>
-      <w:r>
-        <w:rPr>
-          <w:lang w:val="en-US"/>
-        </w:rPr>
-        <w:t xml:space="preserve">Nama </w:t>
-      </w:r>
-      <w:r>
-        <w:rPr>
-          <w:lang w:val="en-US"/>
-        </w:rPr>
-        <w:t>Perusahaan</w:t>
-      </w:r>
-      <w:r>
-        <w:rPr>
-          <w:lang w:val="en-US"/>
-        </w:rPr>
-        <w:t>_</w:t>
-      </w:r>
-      <w:r>
-        <w:rPr>
-          <w:lang w:val="en-US"/>
-        </w:rPr>
-        <w:t>Perusahaan tempat Anda bekerja</w:t>
-      </w:r>
-      <w:r>
-        <w:rPr>
-          <w:lang w:val="en-US"/>
-        </w:rPr>
-        <w:t>}</w:t>
-      </w:r>
-      <w:r>
-        <w:rPr>
-          <w:lang w:val="en-US"/>
-        </w:rPr>
-        <w:t xml:space="preserve">. Saya juga memohon maaf kepada perusahaan dan juga karyawan lain bilamana selama saya bekerja terdapat kesalahan baik dalam tutur kata maupun perbuatan. Saya juga </w:t>
-      </w:r>
-      <w:r>
-        <w:rPr>
-          <w:lang w:val="en-US"/>
-        </w:rPr>
-        <w:t>berharap</w:t>
-      </w:r>
-      <w:r>
-        <w:rPr>
-          <w:lang w:val="en-US"/>
-        </w:rPr>
-        <w:t xml:space="preserve"> </w:t>
-      </w:r>
-      <w:r>
-        <w:rPr>
-          <w:lang w:val="en-US"/>
-        </w:rPr>
-        <w:t>${</w:t>
-      </w:r>
-      <w:r>
-        <w:rPr>
-          <w:lang w:val="en-US"/>
-        </w:rPr>
-        <w:t xml:space="preserve">Nama </w:t>
-      </w:r>
-      <w:r>
-        <w:rPr>
-          <w:lang w:val="en-US"/>
-        </w:rPr>
-        <w:t>Perusahaan</w:t>
-      </w:r>
-      <w:r>
-        <w:rPr>
-          <w:lang w:val="en-US"/>
-        </w:rPr>
-        <w:t>_</w:t>
-      </w:r>
-      <w:r>
-        <w:rPr>
-          <w:lang w:val="en-US"/>
-        </w:rPr>
-        <w:t>Perusahaan tempat Anda bekerja</w:t>
-      </w:r>
-      <w:r>
-        <w:rPr>
-          <w:lang w:val="en-US"/>
-        </w:rPr>
-        <w:t>}</w:t>
-      </w:r>
-      <w:r>
-        <w:rPr>
-          <w:lang w:val="en-US"/>
-        </w:rPr>
-        <w:t xml:space="preserve"> akan semakin maju dan terus mengalami perkembangan. </w:t>
-      </w:r>
-    </w:p>
-    <w:p>
-      <w:pPr>
-        <w:spacing w:line="360" w:lineRule="auto"/>
-        <w:jc w:val="both"/>
-        <w:rPr>
-          <w:lang w:val="en-US"/>
-        </w:rPr>
-      </w:pPr>
-      <w:r>
-        <w:rPr>
-          <w:lang w:val="en-US"/>
-        </w:rPr>
-        <w:t xml:space="preserve">Demikian surat pengunduran diri ini saya buat dan sampaikan, atas perhatian dan izin yang diberikan saya mengucapkan terima kasih. </w:t>
-      </w:r>
-    </w:p>
-    <w:p>
-      <w:pPr>
-        <w:spacing w:line="360" w:lineRule="auto"/>
-        <w:jc w:val="right"/>
-        <w:rPr>
-          <w:lang w:val="en-US"/>
-        </w:rPr>
-      </w:pPr>
-    </w:p>
-    <w:p>
-      <w:pPr>
-        <w:spacing w:line="360" w:lineRule="auto"/>
-        <w:jc w:val="right"/>
-        <w:rPr>
-          <w:lang w:val="en-US"/>
-        </w:rPr>
-      </w:pPr>
-    </w:p>
-    <w:p>
-      <w:pPr>
-        <w:spacing w:line="360" w:lineRule="auto"/>
-        <w:jc w:val="right"/>
-        <w:rPr>
-          <w:lang w:val="en-US"/>
-        </w:rPr>
-      </w:pPr>
-      <w:r>
-        <w:rPr>
-          <w:lang w:val="en-US"/>
-        </w:rPr>
-        <w:t>Hormat Saya,</w:t>
-      </w:r>
-    </w:p>
-    <w:p>
-      <w:pPr>
-        <w:spacing w:line="360" w:lineRule="auto"/>
-        <w:jc w:val="right"/>
-        <w:rPr>
-          <w:lang w:val="en-US"/>
-        </w:rPr>
-      </w:pPr>
-    </w:p>
-    <w:p>
-      <w:pPr>
-        <w:spacing w:line="360" w:lineRule="auto"/>
-        <w:jc w:val="right"/>
-        <w:rPr>
-          <w:lang w:val="en-US"/>
-        </w:rPr>
-      </w:pPr>
-    </w:p>
-    <w:p>
-      <w:pPr>
-        <w:spacing w:line="360" w:lineRule="auto"/>
-        <w:jc w:val="right"/>
-        <w:rPr>
-          <w:lang w:val="en-US"/>
-        </w:rPr>
-      </w:pPr>
-    </w:p>
-    <w:p>
-      <w:pPr>
-        <w:jc w:val="right"/>
-      </w:pPr>
-      <w:r>
-        <w:rPr>
-          <w:lang w:val="en-US"/>
-        </w:rPr>
-        <w:lastRenderedPageBreak/>
-        <w:t>${Nama Anda}</w:t>
       </w:r>
     </w:p>
     <w:sectPr>
@@ -707,7 +850,7 @@
 </file>
 
 <file path=word/styles.xml><?xml version="1.0" encoding="utf-8"?>
-<w:styles xmlns:mc="http://schemas.openxmlformats.org/markup-compatibility/2006" xmlns:r="http://schemas.openxmlformats.org/officeDocument/2006/relationships" xmlns:w="http://schemas.openxmlformats.org/wordprocessingml/2006/main" xmlns:w14="http://schemas.microsoft.com/office/word/2010/wordml" xmlns:w15="http://schemas.microsoft.com/office/word/2012/wordml" xmlns:w16cid="http://schemas.microsoft.com/office/word/2016/wordml/cid" xmlns:w16se="http://schemas.microsoft.com/office/word/2015/wordml/symex" mc:Ignorable="w14 w15 w16se w16cid">
+<w:styles xmlns:mc="http://schemas.openxmlformats.org/markup-compatibility/2006" xmlns:r="http://schemas.openxmlformats.org/officeDocument/2006/relationships" xmlns:w="http://schemas.openxmlformats.org/wordprocessingml/2006/main" xmlns:w14="http://schemas.microsoft.com/office/word/2010/wordml" xmlns:w15="http://schemas.microsoft.com/office/word/2012/wordml" xmlns:w16se="http://schemas.microsoft.com/office/word/2015/wordml/symex" mc:Ignorable="w14 w15 w16se">
   <w:docDefaults>
     <w:rPrDefault>
       <w:rPr>
@@ -723,7 +866,7 @@
       </w:pPr>
     </w:pPrDefault>
   </w:docDefaults>
-  <w:latentStyles w:defLockedState="0" w:defUIPriority="99" w:defSemiHidden="0" w:defUnhideWhenUsed="0" w:defQFormat="0" w:count="376">
+  <w:latentStyles w:defLockedState="0" w:defUIPriority="99" w:defSemiHidden="0" w:defUnhideWhenUsed="0" w:defQFormat="0" w:count="371">
     <w:lsdException w:name="Normal" w:uiPriority="0" w:qFormat="1"/>
     <w:lsdException w:name="heading 1" w:uiPriority="9" w:qFormat="1"/>
     <w:lsdException w:name="heading 2" w:semiHidden="1" w:uiPriority="9" w:unhideWhenUsed="1" w:qFormat="1"/>
@@ -1095,11 +1238,6 @@
     <w:lsdException w:name="List Table 5 Dark Accent 6" w:uiPriority="50"/>
     <w:lsdException w:name="List Table 6 Colorful Accent 6" w:uiPriority="51"/>
     <w:lsdException w:name="List Table 7 Colorful Accent 6" w:uiPriority="52"/>
-    <w:lsdException w:name="Mention" w:semiHidden="1" w:unhideWhenUsed="1"/>
-    <w:lsdException w:name="Smart Hyperlink" w:semiHidden="1" w:unhideWhenUsed="1"/>
-    <w:lsdException w:name="Hashtag" w:semiHidden="1" w:unhideWhenUsed="1"/>
-    <w:lsdException w:name="Unresolved Mention" w:semiHidden="1" w:unhideWhenUsed="1"/>
-    <w:lsdException w:name="Smart Link" w:semiHidden="1" w:unhideWhenUsed="1"/>
   </w:latentStyles>
   <w:style w:type="paragraph" w:default="1" w:styleId="Normal">
     <w:name w:val="Normal"/>
